--- a/PCBim/Docs/Análise de requisitos - PCBim.docx
+++ b/PCBim/Docs/Análise de requisitos - PCBim.docx
@@ -1,6 +1,6 @@
 
 <file path=word/document.xml><?xml version="1.0" encoding="utf-8"?>
-<w:document xmlns:wpc="http://schemas.microsoft.com/office/word/2010/wordprocessingCanvas" xmlns:mc="http://schemas.openxmlformats.org/markup-compatibility/2006" xmlns:o="urn:schemas-microsoft-com:office:office" xmlns:r="http://schemas.openxmlformats.org/officeDocument/2006/relationships" xmlns:m="http://schemas.openxmlformats.org/officeDocument/2006/math" xmlns:v="urn:schemas-microsoft-com:vml" xmlns:wp14="http://schemas.microsoft.com/office/word/2010/wordprocessingDrawing" xmlns:wp="http://schemas.openxmlformats.org/drawingml/2006/wordprocessingDrawing" xmlns:w10="urn:schemas-microsoft-com:office:word" xmlns:w="http://schemas.openxmlformats.org/wordprocessingml/2006/main" xmlns:w14="http://schemas.microsoft.com/office/word/2010/wordml" xmlns:w15="http://schemas.microsoft.com/office/word/2012/wordml" xmlns:wpg="http://schemas.microsoft.com/office/word/2010/wordprocessingGroup" xmlns:wpi="http://schemas.microsoft.com/office/word/2010/wordprocessingInk" xmlns:wne="http://schemas.microsoft.com/office/word/2006/wordml" xmlns:wps="http://schemas.microsoft.com/office/word/2010/wordprocessingShape" mc:Ignorable="w14 w15 wp14">
+<w:document xmlns:wpc="http://schemas.microsoft.com/office/word/2010/wordprocessingCanvas" xmlns:mc="http://schemas.openxmlformats.org/markup-compatibility/2006" xmlns:o="urn:schemas-microsoft-com:office:office" xmlns:r="http://schemas.openxmlformats.org/officeDocument/2006/relationships" xmlns:m="http://schemas.openxmlformats.org/officeDocument/2006/math" xmlns:v="urn:schemas-microsoft-com:vml" xmlns:wp14="http://schemas.microsoft.com/office/word/2010/wordprocessingDrawing" xmlns:wp="http://schemas.openxmlformats.org/drawingml/2006/wordprocessingDrawing" xmlns:w10="urn:schemas-microsoft-com:office:word" xmlns:w="http://schemas.openxmlformats.org/wordprocessingml/2006/main" xmlns:w14="http://schemas.microsoft.com/office/word/2010/wordml" xmlns:wpg="http://schemas.microsoft.com/office/word/2010/wordprocessingGroup" xmlns:wpi="http://schemas.microsoft.com/office/word/2010/wordprocessingInk" xmlns:wne="http://schemas.microsoft.com/office/word/2006/wordml" xmlns:wps="http://schemas.microsoft.com/office/word/2010/wordprocessingShape" mc:Ignorable="w14 wp14">
   <w:body>
     <w:p>
       <w:pPr>
@@ -133,7 +133,7 @@
         </w:rPr>
         <w:fldChar w:fldCharType="separate"/>
       </w:r>
-      <w:hyperlink w:anchor="_Toc392447314" w:history="1">
+      <w:hyperlink w:anchor="_Toc392839605" w:history="1">
         <w:r>
           <w:rPr>
             <w:rStyle w:val="Hyperlink"/>
@@ -180,7 +180,7 @@
             <w:noProof/>
             <w:webHidden/>
           </w:rPr>
-          <w:instrText xml:space="preserve"> PAGEREF _Toc392447314 \h </w:instrText>
+          <w:instrText xml:space="preserve"> PAGEREF _Toc392839605 \h </w:instrText>
         </w:r>
         <w:r>
           <w:rPr>
@@ -229,7 +229,7 @@
           <w:lang w:eastAsia="pt-BR"/>
         </w:rPr>
       </w:pPr>
-      <w:hyperlink w:anchor="_Toc392447315" w:history="1">
+      <w:hyperlink w:anchor="_Toc392839606" w:history="1">
         <w:r>
           <w:rPr>
             <w:rStyle w:val="Hyperlink"/>
@@ -276,7 +276,7 @@
             <w:noProof/>
             <w:webHidden/>
           </w:rPr>
-          <w:instrText xml:space="preserve"> PAGEREF _Toc392447315 \h </w:instrText>
+          <w:instrText xml:space="preserve"> PAGEREF _Toc392839606 \h </w:instrText>
         </w:r>
         <w:r>
           <w:rPr>
@@ -325,7 +325,7 @@
           <w:lang w:eastAsia="pt-BR"/>
         </w:rPr>
       </w:pPr>
-      <w:hyperlink w:anchor="_Toc392447316" w:history="1">
+      <w:hyperlink w:anchor="_Toc392839607" w:history="1">
         <w:r>
           <w:rPr>
             <w:rStyle w:val="Hyperlink"/>
@@ -372,7 +372,7 @@
             <w:noProof/>
             <w:webHidden/>
           </w:rPr>
-          <w:instrText xml:space="preserve"> PAGEREF _Toc392447316 \h </w:instrText>
+          <w:instrText xml:space="preserve"> PAGEREF _Toc392839607 \h </w:instrText>
         </w:r>
         <w:r>
           <w:rPr>
@@ -421,7 +421,7 @@
           <w:lang w:eastAsia="pt-BR"/>
         </w:rPr>
       </w:pPr>
-      <w:hyperlink w:anchor="_Toc392447318" w:history="1">
+      <w:hyperlink w:anchor="_Toc392839608" w:history="1">
         <w:r>
           <w:rPr>
             <w:rStyle w:val="Hyperlink"/>
@@ -468,7 +468,7 @@
             <w:noProof/>
             <w:webHidden/>
           </w:rPr>
-          <w:instrText xml:space="preserve"> PAGEREF _Toc392447318 \h </w:instrText>
+          <w:instrText xml:space="preserve"> PAGEREF _Toc392839608 \h </w:instrText>
         </w:r>
         <w:r>
           <w:rPr>
@@ -517,7 +517,7 @@
           <w:lang w:eastAsia="pt-BR"/>
         </w:rPr>
       </w:pPr>
-      <w:hyperlink w:anchor="_Toc392447319" w:history="1">
+      <w:hyperlink w:anchor="_Toc392839609" w:history="1">
         <w:r>
           <w:rPr>
             <w:rStyle w:val="Hyperlink"/>
@@ -564,7 +564,7 @@
             <w:noProof/>
             <w:webHidden/>
           </w:rPr>
-          <w:instrText xml:space="preserve"> PAGEREF _Toc392447319 \h </w:instrText>
+          <w:instrText xml:space="preserve"> PAGEREF _Toc392839609 \h </w:instrText>
         </w:r>
         <w:r>
           <w:rPr>
@@ -613,7 +613,7 @@
           <w:lang w:eastAsia="pt-BR"/>
         </w:rPr>
       </w:pPr>
-      <w:hyperlink w:anchor="_Toc392447320" w:history="1">
+      <w:hyperlink w:anchor="_Toc392839610" w:history="1">
         <w:r>
           <w:rPr>
             <w:rStyle w:val="Hyperlink"/>
@@ -660,7 +660,7 @@
             <w:noProof/>
             <w:webHidden/>
           </w:rPr>
-          <w:instrText xml:space="preserve"> PAGEREF _Toc392447320 \h </w:instrText>
+          <w:instrText xml:space="preserve"> PAGEREF _Toc392839610 \h </w:instrText>
         </w:r>
         <w:r>
           <w:rPr>
@@ -709,7 +709,7 @@
           <w:lang w:eastAsia="pt-BR"/>
         </w:rPr>
       </w:pPr>
-      <w:hyperlink w:anchor="_Toc392447321" w:history="1">
+      <w:hyperlink w:anchor="_Toc392839611" w:history="1">
         <w:r>
           <w:rPr>
             <w:rStyle w:val="Hyperlink"/>
@@ -756,7 +756,7 @@
             <w:noProof/>
             <w:webHidden/>
           </w:rPr>
-          <w:instrText xml:space="preserve"> PAGEREF _Toc392447321 \h </w:instrText>
+          <w:instrText xml:space="preserve"> PAGEREF _Toc392839611 \h </w:instrText>
         </w:r>
         <w:r>
           <w:rPr>
@@ -839,7 +839,7 @@
           <w:caps/>
         </w:rPr>
       </w:pPr>
-      <w:bookmarkStart w:id="0" w:name="_Toc392447314"/>
+      <w:bookmarkStart w:id="0" w:name="_Toc392839605"/>
       <w:r>
         <w:rPr>
           <w:b/>
@@ -883,7 +883,7 @@
         </w:rPr>
       </w:pPr>
       <w:bookmarkStart w:id="1" w:name="_Toc391628651"/>
-      <w:bookmarkStart w:id="2" w:name="_Toc392447315"/>
+      <w:bookmarkStart w:id="2" w:name="_Toc392839606"/>
       <w:r>
         <w:rPr>
           <w:b/>
@@ -988,7 +988,7 @@
           <w:caps/>
         </w:rPr>
       </w:pPr>
-      <w:bookmarkStart w:id="3" w:name="_Toc392447316"/>
+      <w:bookmarkStart w:id="3" w:name="_Toc392839607"/>
       <w:r>
         <w:rPr>
           <w:b/>
@@ -1016,20 +1016,6 @@
       </w:pPr>
     </w:p>
     <w:p>
-      <w:pPr>
-        <w:pStyle w:val="PargrafodaLista"/>
-        <w:tabs>
-          <w:tab w:val="left" w:pos="284"/>
-        </w:tabs>
-        <w:spacing w:after="0" w:line="360" w:lineRule="auto"/>
-        <w:ind w:left="0"/>
-        <w:jc w:val="both"/>
-        <w:outlineLvl w:val="0"/>
-        <w:rPr>
-          <w:b/>
-          <w:caps/>
-        </w:rPr>
-      </w:pPr>
       <w:bookmarkStart w:id="4" w:name="_Toc392447317"/>
       <w:r>
         <w:rPr>
@@ -1037,7 +1023,7 @@
           <w:lang w:eastAsia="pt-BR"/>
         </w:rPr>
         <w:drawing>
-          <wp:inline distT="0" distB="0" distL="0" distR="0" wp14:anchorId="02A1CF6B" wp14:editId="149EEE9A">
+          <wp:inline distT="0" distB="0" distL="0" distR="0" wp14:anchorId="0C07227D" wp14:editId="08C2C358">
             <wp:extent cx="5400040" cy="2633936"/>
             <wp:effectExtent l="0" t="0" r="0" b="0"/>
             <wp:docPr id="1" name="Imagem 1" descr="C:\Users\181100053\Documents\GitHub\Eng2_6M\PCBim\PCBinomial\Requisitos funcionais.jpg"/>
@@ -1054,7 +1040,7 @@
                     </pic:cNvPicPr>
                   </pic:nvPicPr>
                   <pic:blipFill>
-                    <a:blip r:embed="rId6">
+                    <a:blip r:embed="rId7">
                       <a:extLst>
                         <a:ext uri="{28A0092B-C50C-407E-A947-70E740481C1C}">
                           <a14:useLocalDpi xmlns:a14="http://schemas.microsoft.com/office/drawing/2010/main" val="0"/>
@@ -1106,7 +1092,7 @@
           <w:caps/>
         </w:rPr>
       </w:pPr>
-      <w:bookmarkStart w:id="5" w:name="_Toc392447318"/>
+      <w:bookmarkStart w:id="5" w:name="_Toc392839608"/>
       <w:r>
         <w:rPr>
           <w:b/>
@@ -1338,7 +1324,7 @@
           <w:caps/>
         </w:rPr>
       </w:pPr>
-      <w:bookmarkStart w:id="6" w:name="_Toc392447319"/>
+      <w:bookmarkStart w:id="6" w:name="_Toc392839609"/>
       <w:r>
         <w:rPr>
           <w:b/>
@@ -1406,12 +1392,7 @@
         <w:jc w:val="both"/>
       </w:pPr>
       <w:r>
-        <w:t xml:space="preserve">Num futuro próximo o sistema estará rodando </w:t>
-      </w:r>
-      <w:bookmarkStart w:id="7" w:name="_GoBack"/>
-      <w:bookmarkEnd w:id="7"/>
-      <w:r>
-        <w:t>em plataformas móveis.</w:t>
+        <w:t>Num futuro próximo o sistema estará rodando em plataformas móveis.</w:t>
       </w:r>
     </w:p>
     <w:p>
@@ -1449,7 +1430,7 @@
           <w:caps/>
         </w:rPr>
       </w:pPr>
-      <w:bookmarkStart w:id="8" w:name="_Toc392447320"/>
+      <w:bookmarkStart w:id="7" w:name="_Toc392839610"/>
       <w:r>
         <w:rPr>
           <w:b/>
@@ -1457,46 +1438,74 @@
         </w:rPr>
         <w:t>conclusão</w:t>
       </w:r>
+      <w:bookmarkEnd w:id="7"/>
+    </w:p>
+    <w:p>
+      <w:pPr>
+        <w:spacing w:after="0" w:line="360" w:lineRule="auto"/>
+        <w:ind w:firstLine="708"/>
+        <w:jc w:val="both"/>
+      </w:pPr>
+    </w:p>
+    <w:p>
+      <w:pPr>
+        <w:spacing w:after="0" w:line="360" w:lineRule="auto"/>
+        <w:ind w:firstLine="708"/>
+        <w:jc w:val="both"/>
+      </w:pPr>
+      <w:r>
+        <w:t>Seguindo regras da</w:t>
+      </w:r>
+      <w:r>
+        <w:t xml:space="preserve"> Engenharia de Software</w:t>
+      </w:r>
+      <w:sdt>
+        <w:sdtPr>
+          <w:id w:val="-1059019008"/>
+          <w:citation/>
+        </w:sdtPr>
+        <w:sdtContent>
+          <w:r>
+            <w:fldChar w:fldCharType="begin"/>
+          </w:r>
+          <w:r>
+            <w:instrText xml:space="preserve"> CITATION Ecl44 \l 1046 </w:instrText>
+          </w:r>
+          <w:r>
+            <w:fldChar w:fldCharType="separate"/>
+          </w:r>
+          <w:r>
+            <w:rPr>
+              <w:noProof/>
+            </w:rPr>
+            <w:t xml:space="preserve"> (Eclipse, 20144)</w:t>
+          </w:r>
+          <w:r>
+            <w:fldChar w:fldCharType="end"/>
+          </w:r>
+        </w:sdtContent>
+      </w:sdt>
+      <w:r>
+        <w:t>, este projeto está</w:t>
+      </w:r>
+      <w:r>
+        <w:t xml:space="preserve"> totalmente compreensível, </w:t>
+      </w:r>
+      <w:r>
+        <w:t>mostra</w:t>
+      </w:r>
+      <w:r>
+        <w:t xml:space="preserve"> de forma clara todos os caminhos que o usuário pode seguir.</w:t>
+      </w:r>
+    </w:p>
+    <w:p>
+      <w:pPr>
+        <w:spacing w:after="0" w:line="360" w:lineRule="auto"/>
+        <w:ind w:firstLine="708"/>
+        <w:jc w:val="both"/>
+      </w:pPr>
+      <w:bookmarkStart w:id="8" w:name="_GoBack"/>
       <w:bookmarkEnd w:id="8"/>
-    </w:p>
-    <w:p>
-      <w:pPr>
-        <w:spacing w:after="0" w:line="360" w:lineRule="auto"/>
-        <w:ind w:firstLine="708"/>
-        <w:jc w:val="both"/>
-      </w:pPr>
-    </w:p>
-    <w:p>
-      <w:pPr>
-        <w:spacing w:after="0" w:line="360" w:lineRule="auto"/>
-        <w:ind w:firstLine="708"/>
-        <w:jc w:val="both"/>
-      </w:pPr>
-      <w:r>
-        <w:t>Seguindo regras da</w:t>
-      </w:r>
-      <w:r>
-        <w:t xml:space="preserve"> Engenharia de Software</w:t>
-      </w:r>
-      <w:r>
-        <w:t>, este projeto está</w:t>
-      </w:r>
-      <w:r>
-        <w:t xml:space="preserve"> totalmente compreensível, </w:t>
-      </w:r>
-      <w:r>
-        <w:t>mostra</w:t>
-      </w:r>
-      <w:r>
-        <w:t xml:space="preserve"> de forma clara todos os caminhos que o usuário pode seguir.</w:t>
-      </w:r>
-    </w:p>
-    <w:p>
-      <w:pPr>
-        <w:spacing w:after="0" w:line="360" w:lineRule="auto"/>
-        <w:ind w:firstLine="708"/>
-        <w:jc w:val="both"/>
-      </w:pPr>
     </w:p>
     <w:p>
       <w:pPr>
@@ -1517,7 +1526,7 @@
           <w:caps/>
         </w:rPr>
       </w:pPr>
-      <w:bookmarkStart w:id="9" w:name="_Toc392447321"/>
+      <w:bookmarkStart w:id="9" w:name="_Toc392839611"/>
       <w:r>
         <w:rPr>
           <w:b/>
@@ -1604,7 +1613,7 @@
 </file>
 
 <file path=word/numbering.xml><?xml version="1.0" encoding="utf-8"?>
-<w:numbering xmlns:wpc="http://schemas.microsoft.com/office/word/2010/wordprocessingCanvas" xmlns:mc="http://schemas.openxmlformats.org/markup-compatibility/2006" xmlns:o="urn:schemas-microsoft-com:office:office" xmlns:r="http://schemas.openxmlformats.org/officeDocument/2006/relationships" xmlns:m="http://schemas.openxmlformats.org/officeDocument/2006/math" xmlns:v="urn:schemas-microsoft-com:vml" xmlns:wp14="http://schemas.microsoft.com/office/word/2010/wordprocessingDrawing" xmlns:wp="http://schemas.openxmlformats.org/drawingml/2006/wordprocessingDrawing" xmlns:w10="urn:schemas-microsoft-com:office:word" xmlns:w="http://schemas.openxmlformats.org/wordprocessingml/2006/main" xmlns:w14="http://schemas.microsoft.com/office/word/2010/wordml" xmlns:w15="http://schemas.microsoft.com/office/word/2012/wordml" xmlns:wpg="http://schemas.microsoft.com/office/word/2010/wordprocessingGroup" xmlns:wpi="http://schemas.microsoft.com/office/word/2010/wordprocessingInk" xmlns:wne="http://schemas.microsoft.com/office/word/2006/wordml" xmlns:wps="http://schemas.microsoft.com/office/word/2010/wordprocessingShape" mc:Ignorable="w14 w15 wp14">
+<w:numbering xmlns:wpc="http://schemas.microsoft.com/office/word/2010/wordprocessingCanvas" xmlns:mc="http://schemas.openxmlformats.org/markup-compatibility/2006" xmlns:o="urn:schemas-microsoft-com:office:office" xmlns:r="http://schemas.openxmlformats.org/officeDocument/2006/relationships" xmlns:m="http://schemas.openxmlformats.org/officeDocument/2006/math" xmlns:v="urn:schemas-microsoft-com:vml" xmlns:wp14="http://schemas.microsoft.com/office/word/2010/wordprocessingDrawing" xmlns:wp="http://schemas.openxmlformats.org/drawingml/2006/wordprocessingDrawing" xmlns:w10="urn:schemas-microsoft-com:office:word" xmlns:w="http://schemas.openxmlformats.org/wordprocessingml/2006/main" xmlns:w14="http://schemas.microsoft.com/office/word/2010/wordml" xmlns:wpg="http://schemas.microsoft.com/office/word/2010/wordprocessingGroup" xmlns:wpi="http://schemas.microsoft.com/office/word/2010/wordprocessingInk" xmlns:wne="http://schemas.microsoft.com/office/word/2006/wordml" xmlns:wps="http://schemas.microsoft.com/office/word/2010/wordprocessingShape" mc:Ignorable="w14 wp14">
   <w:abstractNum w:abstractNumId="0">
     <w:nsid w:val="53510FBF"/>
     <w:multiLevelType w:val="hybridMultilevel"/>
@@ -1879,7 +1888,7 @@
 </file>
 
 <file path=word/styles.xml><?xml version="1.0" encoding="utf-8"?>
-<w:styles xmlns:mc="http://schemas.openxmlformats.org/markup-compatibility/2006" xmlns:r="http://schemas.openxmlformats.org/officeDocument/2006/relationships" xmlns:w="http://schemas.openxmlformats.org/wordprocessingml/2006/main" xmlns:w14="http://schemas.microsoft.com/office/word/2010/wordml" xmlns:w15="http://schemas.microsoft.com/office/word/2012/wordml" mc:Ignorable="w14 w15">
+<w:styles xmlns:mc="http://schemas.openxmlformats.org/markup-compatibility/2006" xmlns:r="http://schemas.openxmlformats.org/officeDocument/2006/relationships" xmlns:w="http://schemas.openxmlformats.org/wordprocessingml/2006/main" xmlns:w14="http://schemas.microsoft.com/office/word/2010/wordml" mc:Ignorable="w14">
   <w:docDefaults>
     <w:rPrDefault>
       <w:rPr>
@@ -1895,378 +1904,1176 @@
       </w:pPr>
     </w:pPrDefault>
   </w:docDefaults>
-  <w:latentStyles w:defLockedState="0" w:defUIPriority="99" w:defSemiHidden="0" w:defUnhideWhenUsed="0" w:defQFormat="0" w:count="371">
-    <w:lsdException w:name="Normal" w:uiPriority="0" w:qFormat="1"/>
-    <w:lsdException w:name="heading 1" w:uiPriority="9" w:qFormat="1"/>
-    <w:lsdException w:name="heading 2" w:semiHidden="1" w:uiPriority="9" w:unhideWhenUsed="1" w:qFormat="1"/>
-    <w:lsdException w:name="heading 3" w:semiHidden="1" w:uiPriority="9" w:unhideWhenUsed="1" w:qFormat="1"/>
-    <w:lsdException w:name="heading 4" w:semiHidden="1" w:uiPriority="9" w:unhideWhenUsed="1" w:qFormat="1"/>
-    <w:lsdException w:name="heading 5" w:semiHidden="1" w:uiPriority="9" w:unhideWhenUsed="1" w:qFormat="1"/>
-    <w:lsdException w:name="heading 6" w:semiHidden="1" w:uiPriority="9" w:unhideWhenUsed="1" w:qFormat="1"/>
-    <w:lsdException w:name="heading 7" w:semiHidden="1" w:uiPriority="9" w:unhideWhenUsed="1" w:qFormat="1"/>
-    <w:lsdException w:name="heading 8" w:semiHidden="1" w:uiPriority="9" w:unhideWhenUsed="1" w:qFormat="1"/>
-    <w:lsdException w:name="heading 9" w:semiHidden="1" w:uiPriority="9" w:unhideWhenUsed="1" w:qFormat="1"/>
-    <w:lsdException w:name="index 1" w:semiHidden="1" w:unhideWhenUsed="1"/>
-    <w:lsdException w:name="index 2" w:semiHidden="1" w:unhideWhenUsed="1"/>
-    <w:lsdException w:name="index 3" w:semiHidden="1" w:unhideWhenUsed="1"/>
-    <w:lsdException w:name="index 4" w:semiHidden="1" w:unhideWhenUsed="1"/>
-    <w:lsdException w:name="index 5" w:semiHidden="1" w:unhideWhenUsed="1"/>
-    <w:lsdException w:name="index 6" w:semiHidden="1" w:unhideWhenUsed="1"/>
-    <w:lsdException w:name="index 7" w:semiHidden="1" w:unhideWhenUsed="1"/>
-    <w:lsdException w:name="index 8" w:semiHidden="1" w:unhideWhenUsed="1"/>
-    <w:lsdException w:name="index 9" w:semiHidden="1" w:unhideWhenUsed="1"/>
-    <w:lsdException w:name="toc 1" w:semiHidden="1" w:uiPriority="39" w:unhideWhenUsed="1" w:qFormat="1"/>
-    <w:lsdException w:name="toc 2" w:semiHidden="1" w:uiPriority="39" w:unhideWhenUsed="1" w:qFormat="1"/>
-    <w:lsdException w:name="toc 3" w:semiHidden="1" w:uiPriority="39" w:unhideWhenUsed="1" w:qFormat="1"/>
-    <w:lsdException w:name="toc 4" w:semiHidden="1" w:uiPriority="39" w:unhideWhenUsed="1"/>
-    <w:lsdException w:name="toc 5" w:semiHidden="1" w:uiPriority="39" w:unhideWhenUsed="1"/>
-    <w:lsdException w:name="toc 6" w:semiHidden="1" w:uiPriority="39" w:unhideWhenUsed="1"/>
-    <w:lsdException w:name="toc 7" w:semiHidden="1" w:uiPriority="39" w:unhideWhenUsed="1"/>
-    <w:lsdException w:name="toc 8" w:semiHidden="1" w:uiPriority="39" w:unhideWhenUsed="1"/>
-    <w:lsdException w:name="toc 9" w:semiHidden="1" w:uiPriority="39" w:unhideWhenUsed="1"/>
-    <w:lsdException w:name="Normal Indent" w:semiHidden="1" w:unhideWhenUsed="1"/>
-    <w:lsdException w:name="footnote text" w:semiHidden="1" w:unhideWhenUsed="1"/>
-    <w:lsdException w:name="annotation text" w:semiHidden="1" w:unhideWhenUsed="1"/>
-    <w:lsdException w:name="header" w:semiHidden="1" w:unhideWhenUsed="1"/>
-    <w:lsdException w:name="footer" w:semiHidden="1" w:unhideWhenUsed="1"/>
-    <w:lsdException w:name="index heading" w:semiHidden="1" w:unhideWhenUsed="1"/>
-    <w:lsdException w:name="caption" w:semiHidden="1" w:uiPriority="35" w:unhideWhenUsed="1" w:qFormat="1"/>
-    <w:lsdException w:name="table of figures" w:semiHidden="1" w:unhideWhenUsed="1"/>
-    <w:lsdException w:name="envelope address" w:semiHidden="1" w:unhideWhenUsed="1"/>
-    <w:lsdException w:name="envelope return" w:semiHidden="1" w:unhideWhenUsed="1"/>
-    <w:lsdException w:name="footnote reference" w:semiHidden="1" w:unhideWhenUsed="1"/>
-    <w:lsdException w:name="annotation reference" w:semiHidden="1" w:unhideWhenUsed="1"/>
-    <w:lsdException w:name="line number" w:semiHidden="1" w:unhideWhenUsed="1"/>
-    <w:lsdException w:name="page number" w:semiHidden="1" w:unhideWhenUsed="1"/>
-    <w:lsdException w:name="endnote reference" w:semiHidden="1" w:unhideWhenUsed="1"/>
-    <w:lsdException w:name="endnote text" w:semiHidden="1" w:unhideWhenUsed="1"/>
-    <w:lsdException w:name="table of authorities" w:semiHidden="1" w:unhideWhenUsed="1"/>
-    <w:lsdException w:name="macro" w:semiHidden="1" w:unhideWhenUsed="1"/>
-    <w:lsdException w:name="toa heading" w:semiHidden="1" w:unhideWhenUsed="1"/>
-    <w:lsdException w:name="List" w:semiHidden="1" w:unhideWhenUsed="1"/>
-    <w:lsdException w:name="List Bullet" w:semiHidden="1" w:unhideWhenUsed="1"/>
-    <w:lsdException w:name="List Number" w:semiHidden="1" w:unhideWhenUsed="1"/>
-    <w:lsdException w:name="List 2" w:semiHidden="1" w:unhideWhenUsed="1"/>
-    <w:lsdException w:name="List 3" w:semiHidden="1" w:unhideWhenUsed="1"/>
-    <w:lsdException w:name="List 4" w:semiHidden="1" w:unhideWhenUsed="1"/>
-    <w:lsdException w:name="List 5" w:semiHidden="1" w:unhideWhenUsed="1"/>
-    <w:lsdException w:name="List Bullet 2" w:semiHidden="1" w:unhideWhenUsed="1"/>
-    <w:lsdException w:name="List Bullet 3" w:semiHidden="1" w:unhideWhenUsed="1"/>
-    <w:lsdException w:name="List Bullet 4" w:semiHidden="1" w:unhideWhenUsed="1"/>
-    <w:lsdException w:name="List Bullet 5" w:semiHidden="1" w:unhideWhenUsed="1"/>
-    <w:lsdException w:name="List Number 2" w:semiHidden="1" w:unhideWhenUsed="1"/>
-    <w:lsdException w:name="List Number 3" w:semiHidden="1" w:unhideWhenUsed="1"/>
-    <w:lsdException w:name="List Number 4" w:semiHidden="1" w:unhideWhenUsed="1"/>
-    <w:lsdException w:name="List Number 5" w:semiHidden="1" w:unhideWhenUsed="1"/>
-    <w:lsdException w:name="Title" w:uiPriority="10" w:qFormat="1"/>
-    <w:lsdException w:name="Closing" w:semiHidden="1" w:unhideWhenUsed="1"/>
-    <w:lsdException w:name="Signature" w:semiHidden="1" w:unhideWhenUsed="1"/>
-    <w:lsdException w:name="Default Paragraph Font" w:semiHidden="1" w:uiPriority="1" w:unhideWhenUsed="1"/>
-    <w:lsdException w:name="Body Text" w:semiHidden="1" w:unhideWhenUsed="1"/>
-    <w:lsdException w:name="Body Text Indent" w:semiHidden="1" w:unhideWhenUsed="1"/>
-    <w:lsdException w:name="List Continue" w:semiHidden="1" w:unhideWhenUsed="1"/>
-    <w:lsdException w:name="List Continue 2" w:semiHidden="1" w:unhideWhenUsed="1"/>
-    <w:lsdException w:name="List Continue 3" w:semiHidden="1" w:unhideWhenUsed="1"/>
-    <w:lsdException w:name="List Continue 4" w:semiHidden="1" w:unhideWhenUsed="1"/>
-    <w:lsdException w:name="List Continue 5" w:semiHidden="1" w:unhideWhenUsed="1"/>
-    <w:lsdException w:name="Message Header" w:semiHidden="1" w:unhideWhenUsed="1"/>
-    <w:lsdException w:name="Subtitle" w:uiPriority="11" w:qFormat="1"/>
-    <w:lsdException w:name="Salutation" w:semiHidden="1" w:unhideWhenUsed="1"/>
-    <w:lsdException w:name="Date" w:semiHidden="1" w:unhideWhenUsed="1"/>
-    <w:lsdException w:name="Body Text First Indent" w:semiHidden="1" w:unhideWhenUsed="1"/>
-    <w:lsdException w:name="Body Text First Indent 2" w:semiHidden="1" w:unhideWhenUsed="1"/>
-    <w:lsdException w:name="Note Heading" w:semiHidden="1" w:unhideWhenUsed="1"/>
-    <w:lsdException w:name="Body Text 2" w:semiHidden="1" w:unhideWhenUsed="1"/>
-    <w:lsdException w:name="Body Text 3" w:semiHidden="1" w:unhideWhenUsed="1"/>
-    <w:lsdException w:name="Body Text Indent 2" w:semiHidden="1" w:unhideWhenUsed="1"/>
-    <w:lsdException w:name="Body Text Indent 3" w:semiHidden="1" w:unhideWhenUsed="1"/>
-    <w:lsdException w:name="Block Text" w:semiHidden="1" w:unhideWhenUsed="1"/>
-    <w:lsdException w:name="Hyperlink" w:semiHidden="1" w:unhideWhenUsed="1"/>
-    <w:lsdException w:name="FollowedHyperlink" w:semiHidden="1" w:unhideWhenUsed="1"/>
-    <w:lsdException w:name="Strong" w:uiPriority="22" w:qFormat="1"/>
-    <w:lsdException w:name="Emphasis" w:uiPriority="20" w:qFormat="1"/>
-    <w:lsdException w:name="Document Map" w:semiHidden="1" w:unhideWhenUsed="1"/>
-    <w:lsdException w:name="Plain Text" w:semiHidden="1" w:unhideWhenUsed="1"/>
-    <w:lsdException w:name="E-mail Signature" w:semiHidden="1" w:unhideWhenUsed="1"/>
-    <w:lsdException w:name="HTML Top of Form" w:semiHidden="1" w:unhideWhenUsed="1"/>
-    <w:lsdException w:name="HTML Bottom of Form" w:semiHidden="1" w:unhideWhenUsed="1"/>
-    <w:lsdException w:name="Normal (Web)" w:semiHidden="1" w:unhideWhenUsed="1"/>
-    <w:lsdException w:name="HTML Acronym" w:semiHidden="1" w:unhideWhenUsed="1"/>
-    <w:lsdException w:name="HTML Address" w:semiHidden="1" w:unhideWhenUsed="1"/>
-    <w:lsdException w:name="HTML Cite" w:semiHidden="1" w:unhideWhenUsed="1"/>
-    <w:lsdException w:name="HTML Code" w:semiHidden="1" w:unhideWhenUsed="1"/>
-    <w:lsdException w:name="HTML Definition" w:semiHidden="1" w:unhideWhenUsed="1"/>
-    <w:lsdException w:name="HTML Keyboard" w:semiHidden="1" w:unhideWhenUsed="1"/>
-    <w:lsdException w:name="HTML Preformatted" w:semiHidden="1" w:unhideWhenUsed="1"/>
-    <w:lsdException w:name="HTML Sample" w:semiHidden="1" w:unhideWhenUsed="1"/>
-    <w:lsdException w:name="HTML Typewriter" w:semiHidden="1" w:unhideWhenUsed="1"/>
-    <w:lsdException w:name="HTML Variable" w:semiHidden="1" w:unhideWhenUsed="1"/>
-    <w:lsdException w:name="Normal Table" w:semiHidden="1" w:unhideWhenUsed="1"/>
-    <w:lsdException w:name="annotation subject" w:semiHidden="1" w:unhideWhenUsed="1"/>
-    <w:lsdException w:name="No List" w:semiHidden="1" w:unhideWhenUsed="1"/>
-    <w:lsdException w:name="Outline List 1" w:semiHidden="1" w:unhideWhenUsed="1"/>
-    <w:lsdException w:name="Outline List 2" w:semiHidden="1" w:unhideWhenUsed="1"/>
-    <w:lsdException w:name="Outline List 3" w:semiHidden="1" w:unhideWhenUsed="1"/>
-    <w:lsdException w:name="Table Simple 1" w:semiHidden="1" w:unhideWhenUsed="1"/>
-    <w:lsdException w:name="Table Simple 2" w:semiHidden="1" w:unhideWhenUsed="1"/>
-    <w:lsdException w:name="Table Simple 3" w:semiHidden="1" w:unhideWhenUsed="1"/>
-    <w:lsdException w:name="Table Classic 1" w:semiHidden="1" w:unhideWhenUsed="1"/>
-    <w:lsdException w:name="Table Classic 2" w:semiHidden="1" w:unhideWhenUsed="1"/>
-    <w:lsdException w:name="Table Classic 3" w:semiHidden="1" w:unhideWhenUsed="1"/>
-    <w:lsdException w:name="Table Classic 4" w:semiHidden="1" w:unhideWhenUsed="1"/>
-    <w:lsdException w:name="Table Colorful 1" w:semiHidden="1" w:unhideWhenUsed="1"/>
-    <w:lsdException w:name="Table Colorful 2" w:semiHidden="1" w:unhideWhenUsed="1"/>
-    <w:lsdException w:name="Table Colorful 3" w:semiHidden="1" w:unhideWhenUsed="1"/>
-    <w:lsdException w:name="Table Columns 1" w:semiHidden="1" w:unhideWhenUsed="1"/>
-    <w:lsdException w:name="Table Columns 2" w:semiHidden="1" w:unhideWhenUsed="1"/>
-    <w:lsdException w:name="Table Columns 3" w:semiHidden="1" w:unhideWhenUsed="1"/>
-    <w:lsdException w:name="Table Columns 4" w:semiHidden="1" w:unhideWhenUsed="1"/>
-    <w:lsdException w:name="Table Columns 5" w:semiHidden="1" w:unhideWhenUsed="1"/>
-    <w:lsdException w:name="Table Grid 1" w:semiHidden="1" w:unhideWhenUsed="1"/>
-    <w:lsdException w:name="Table Grid 2" w:semiHidden="1" w:unhideWhenUsed="1"/>
-    <w:lsdException w:name="Table Grid 3" w:semiHidden="1" w:unhideWhenUsed="1"/>
-    <w:lsdException w:name="Table Grid 4" w:semiHidden="1" w:unhideWhenUsed="1"/>
-    <w:lsdException w:name="Table Grid 5" w:semiHidden="1" w:unhideWhenUsed="1"/>
-    <w:lsdException w:name="Table Grid 6" w:semiHidden="1" w:unhideWhenUsed="1"/>
-    <w:lsdException w:name="Table Grid 7" w:semiHidden="1" w:unhideWhenUsed="1"/>
-    <w:lsdException w:name="Table Grid 8" w:semiHidden="1" w:unhideWhenUsed="1"/>
-    <w:lsdException w:name="Table List 1" w:semiHidden="1" w:unhideWhenUsed="1"/>
-    <w:lsdException w:name="Table List 2" w:semiHidden="1" w:unhideWhenUsed="1"/>
-    <w:lsdException w:name="Table List 3" w:semiHidden="1" w:unhideWhenUsed="1"/>
-    <w:lsdException w:name="Table List 4" w:semiHidden="1" w:unhideWhenUsed="1"/>
-    <w:lsdException w:name="Table List 5" w:semiHidden="1" w:unhideWhenUsed="1"/>
-    <w:lsdException w:name="Table List 6" w:semiHidden="1" w:unhideWhenUsed="1"/>
-    <w:lsdException w:name="Table List 7" w:semiHidden="1" w:unhideWhenUsed="1"/>
-    <w:lsdException w:name="Table List 8" w:semiHidden="1" w:unhideWhenUsed="1"/>
-    <w:lsdException w:name="Table 3D effects 1" w:semiHidden="1" w:unhideWhenUsed="1"/>
-    <w:lsdException w:name="Table 3D effects 2" w:semiHidden="1" w:unhideWhenUsed="1"/>
-    <w:lsdException w:name="Table 3D effects 3" w:semiHidden="1" w:unhideWhenUsed="1"/>
-    <w:lsdException w:name="Table Contemporary" w:semiHidden="1" w:unhideWhenUsed="1"/>
-    <w:lsdException w:name="Table Elegant" w:semiHidden="1" w:unhideWhenUsed="1"/>
-    <w:lsdException w:name="Table Professional" w:semiHidden="1" w:unhideWhenUsed="1"/>
-    <w:lsdException w:name="Table Subtle 1" w:semiHidden="1" w:unhideWhenUsed="1"/>
-    <w:lsdException w:name="Table Subtle 2" w:semiHidden="1" w:unhideWhenUsed="1"/>
-    <w:lsdException w:name="Table Web 1" w:semiHidden="1" w:unhideWhenUsed="1"/>
-    <w:lsdException w:name="Table Web 2" w:semiHidden="1" w:unhideWhenUsed="1"/>
-    <w:lsdException w:name="Table Web 3" w:semiHidden="1" w:unhideWhenUsed="1"/>
-    <w:lsdException w:name="Balloon Text" w:semiHidden="1" w:unhideWhenUsed="1"/>
-    <w:lsdException w:name="Table Grid" w:uiPriority="59"/>
-    <w:lsdException w:name="Table Theme" w:semiHidden="1" w:unhideWhenUsed="1"/>
-    <w:lsdException w:name="Placeholder Text" w:semiHidden="1"/>
-    <w:lsdException w:name="No Spacing" w:uiPriority="1" w:qFormat="1"/>
-    <w:lsdException w:name="Light Shading" w:uiPriority="60"/>
-    <w:lsdException w:name="Light List" w:uiPriority="61"/>
-    <w:lsdException w:name="Light Grid" w:uiPriority="62"/>
-    <w:lsdException w:name="Medium Shading 1" w:uiPriority="63"/>
-    <w:lsdException w:name="Medium Shading 2" w:uiPriority="64"/>
-    <w:lsdException w:name="Medium List 1" w:uiPriority="65"/>
-    <w:lsdException w:name="Medium List 2" w:uiPriority="66"/>
-    <w:lsdException w:name="Medium Grid 1" w:uiPriority="67"/>
-    <w:lsdException w:name="Medium Grid 2" w:uiPriority="68"/>
-    <w:lsdException w:name="Medium Grid 3" w:uiPriority="69"/>
-    <w:lsdException w:name="Dark List" w:uiPriority="70"/>
-    <w:lsdException w:name="Colorful Shading" w:uiPriority="71"/>
-    <w:lsdException w:name="Colorful List" w:uiPriority="72"/>
-    <w:lsdException w:name="Colorful Grid" w:uiPriority="73"/>
-    <w:lsdException w:name="Light Shading Accent 1" w:uiPriority="60"/>
-    <w:lsdException w:name="Light List Accent 1" w:uiPriority="61"/>
-    <w:lsdException w:name="Light Grid Accent 1" w:uiPriority="62"/>
-    <w:lsdException w:name="Medium Shading 1 Accent 1" w:uiPriority="63"/>
-    <w:lsdException w:name="Medium Shading 2 Accent 1" w:uiPriority="64"/>
-    <w:lsdException w:name="Medium List 1 Accent 1" w:uiPriority="65"/>
-    <w:lsdException w:name="Revision" w:semiHidden="1"/>
-    <w:lsdException w:name="List Paragraph" w:uiPriority="34" w:qFormat="1"/>
-    <w:lsdException w:name="Quote" w:uiPriority="29" w:qFormat="1"/>
-    <w:lsdException w:name="Intense Quote" w:uiPriority="30" w:qFormat="1"/>
-    <w:lsdException w:name="Medium List 2 Accent 1" w:uiPriority="66"/>
-    <w:lsdException w:name="Medium Grid 1 Accent 1" w:uiPriority="67"/>
-    <w:lsdException w:name="Medium Grid 2 Accent 1" w:uiPriority="68"/>
-    <w:lsdException w:name="Medium Grid 3 Accent 1" w:uiPriority="69"/>
-    <w:lsdException w:name="Dark List Accent 1" w:uiPriority="70"/>
-    <w:lsdException w:name="Colorful Shading Accent 1" w:uiPriority="71"/>
-    <w:lsdException w:name="Colorful List Accent 1" w:uiPriority="72"/>
-    <w:lsdException w:name="Colorful Grid Accent 1" w:uiPriority="73"/>
-    <w:lsdException w:name="Light Shading Accent 2" w:uiPriority="60"/>
-    <w:lsdException w:name="Light List Accent 2" w:uiPriority="61"/>
-    <w:lsdException w:name="Light Grid Accent 2" w:uiPriority="62"/>
-    <w:lsdException w:name="Medium Shading 1 Accent 2" w:uiPriority="63"/>
-    <w:lsdException w:name="Medium Shading 2 Accent 2" w:uiPriority="64"/>
-    <w:lsdException w:name="Medium List 1 Accent 2" w:uiPriority="65"/>
-    <w:lsdException w:name="Medium List 2 Accent 2" w:uiPriority="66"/>
-    <w:lsdException w:name="Medium Grid 1 Accent 2" w:uiPriority="67"/>
-    <w:lsdException w:name="Medium Grid 2 Accent 2" w:uiPriority="68"/>
-    <w:lsdException w:name="Medium Grid 3 Accent 2" w:uiPriority="69"/>
-    <w:lsdException w:name="Dark List Accent 2" w:uiPriority="70"/>
-    <w:lsdException w:name="Colorful Shading Accent 2" w:uiPriority="71"/>
-    <w:lsdException w:name="Colorful List Accent 2" w:uiPriority="72"/>
-    <w:lsdException w:name="Colorful Grid Accent 2" w:uiPriority="73"/>
-    <w:lsdException w:name="Light Shading Accent 3" w:uiPriority="60"/>
-    <w:lsdException w:name="Light List Accent 3" w:uiPriority="61"/>
-    <w:lsdException w:name="Light Grid Accent 3" w:uiPriority="62"/>
-    <w:lsdException w:name="Medium Shading 1 Accent 3" w:uiPriority="63"/>
-    <w:lsdException w:name="Medium Shading 2 Accent 3" w:uiPriority="64"/>
-    <w:lsdException w:name="Medium List 1 Accent 3" w:uiPriority="65"/>
-    <w:lsdException w:name="Medium List 2 Accent 3" w:uiPriority="66"/>
-    <w:lsdException w:name="Medium Grid 1 Accent 3" w:uiPriority="67"/>
-    <w:lsdException w:name="Medium Grid 2 Accent 3" w:uiPriority="68"/>
-    <w:lsdException w:name="Medium Grid 3 Accent 3" w:uiPriority="69"/>
-    <w:lsdException w:name="Dark List Accent 3" w:uiPriority="70"/>
-    <w:lsdException w:name="Colorful Shading Accent 3" w:uiPriority="71"/>
-    <w:lsdException w:name="Colorful List Accent 3" w:uiPriority="72"/>
-    <w:lsdException w:name="Colorful Grid Accent 3" w:uiPriority="73"/>
-    <w:lsdException w:name="Light Shading Accent 4" w:uiPriority="60"/>
-    <w:lsdException w:name="Light List Accent 4" w:uiPriority="61"/>
-    <w:lsdException w:name="Light Grid Accent 4" w:uiPriority="62"/>
-    <w:lsdException w:name="Medium Shading 1 Accent 4" w:uiPriority="63"/>
-    <w:lsdException w:name="Medium Shading 2 Accent 4" w:uiPriority="64"/>
-    <w:lsdException w:name="Medium List 1 Accent 4" w:uiPriority="65"/>
-    <w:lsdException w:name="Medium List 2 Accent 4" w:uiPriority="66"/>
-    <w:lsdException w:name="Medium Grid 1 Accent 4" w:uiPriority="67"/>
-    <w:lsdException w:name="Medium Grid 2 Accent 4" w:uiPriority="68"/>
-    <w:lsdException w:name="Medium Grid 3 Accent 4" w:uiPriority="69"/>
-    <w:lsdException w:name="Dark List Accent 4" w:uiPriority="70"/>
-    <w:lsdException w:name="Colorful Shading Accent 4" w:uiPriority="71"/>
-    <w:lsdException w:name="Colorful List Accent 4" w:uiPriority="72"/>
-    <w:lsdException w:name="Colorful Grid Accent 4" w:uiPriority="73"/>
-    <w:lsdException w:name="Light Shading Accent 5" w:uiPriority="60"/>
-    <w:lsdException w:name="Light List Accent 5" w:uiPriority="61"/>
-    <w:lsdException w:name="Light Grid Accent 5" w:uiPriority="62"/>
-    <w:lsdException w:name="Medium Shading 1 Accent 5" w:uiPriority="63"/>
-    <w:lsdException w:name="Medium Shading 2 Accent 5" w:uiPriority="64"/>
-    <w:lsdException w:name="Medium List 1 Accent 5" w:uiPriority="65"/>
-    <w:lsdException w:name="Medium List 2 Accent 5" w:uiPriority="66"/>
-    <w:lsdException w:name="Medium Grid 1 Accent 5" w:uiPriority="67"/>
-    <w:lsdException w:name="Medium Grid 2 Accent 5" w:uiPriority="68"/>
-    <w:lsdException w:name="Medium Grid 3 Accent 5" w:uiPriority="69"/>
-    <w:lsdException w:name="Dark List Accent 5" w:uiPriority="70"/>
-    <w:lsdException w:name="Colorful Shading Accent 5" w:uiPriority="71"/>
-    <w:lsdException w:name="Colorful List Accent 5" w:uiPriority="72"/>
-    <w:lsdException w:name="Colorful Grid Accent 5" w:uiPriority="73"/>
-    <w:lsdException w:name="Light Shading Accent 6" w:uiPriority="60"/>
-    <w:lsdException w:name="Light List Accent 6" w:uiPriority="61"/>
-    <w:lsdException w:name="Light Grid Accent 6" w:uiPriority="62"/>
-    <w:lsdException w:name="Medium Shading 1 Accent 6" w:uiPriority="63"/>
-    <w:lsdException w:name="Medium Shading 2 Accent 6" w:uiPriority="64"/>
-    <w:lsdException w:name="Medium List 1 Accent 6" w:uiPriority="65"/>
-    <w:lsdException w:name="Medium List 2 Accent 6" w:uiPriority="66"/>
-    <w:lsdException w:name="Medium Grid 1 Accent 6" w:uiPriority="67"/>
-    <w:lsdException w:name="Medium Grid 2 Accent 6" w:uiPriority="68"/>
-    <w:lsdException w:name="Medium Grid 3 Accent 6" w:uiPriority="69"/>
-    <w:lsdException w:name="Dark List Accent 6" w:uiPriority="70"/>
-    <w:lsdException w:name="Colorful Shading Accent 6" w:uiPriority="71"/>
-    <w:lsdException w:name="Colorful List Accent 6" w:uiPriority="72"/>
-    <w:lsdException w:name="Colorful Grid Accent 6" w:uiPriority="73"/>
-    <w:lsdException w:name="Subtle Emphasis" w:uiPriority="19" w:qFormat="1"/>
-    <w:lsdException w:name="Intense Emphasis" w:uiPriority="21" w:qFormat="1"/>
-    <w:lsdException w:name="Subtle Reference" w:uiPriority="31" w:qFormat="1"/>
-    <w:lsdException w:name="Intense Reference" w:uiPriority="32" w:qFormat="1"/>
-    <w:lsdException w:name="Book Title" w:uiPriority="33" w:qFormat="1"/>
-    <w:lsdException w:name="Bibliography" w:semiHidden="1" w:uiPriority="37" w:unhideWhenUsed="1"/>
-    <w:lsdException w:name="TOC Heading" w:semiHidden="1" w:uiPriority="39" w:unhideWhenUsed="1" w:qFormat="1"/>
-    <w:lsdException w:name="Plain Table 1" w:uiPriority="41"/>
-    <w:lsdException w:name="Plain Table 2" w:uiPriority="42"/>
-    <w:lsdException w:name="Plain Table 3" w:uiPriority="43"/>
-    <w:lsdException w:name="Plain Table 4" w:uiPriority="44"/>
-    <w:lsdException w:name="Plain Table 5" w:uiPriority="45"/>
-    <w:lsdException w:name="Grid Table Light" w:uiPriority="40"/>
-    <w:lsdException w:name="Grid Table 1 Light" w:uiPriority="46"/>
-    <w:lsdException w:name="Grid Table 2" w:uiPriority="47"/>
-    <w:lsdException w:name="Grid Table 3" w:uiPriority="48"/>
-    <w:lsdException w:name="Grid Table 4" w:uiPriority="49"/>
-    <w:lsdException w:name="Grid Table 5 Dark" w:uiPriority="50"/>
-    <w:lsdException w:name="Grid Table 6 Colorful" w:uiPriority="51"/>
-    <w:lsdException w:name="Grid Table 7 Colorful" w:uiPriority="52"/>
-    <w:lsdException w:name="Grid Table 1 Light Accent 1" w:uiPriority="46"/>
-    <w:lsdException w:name="Grid Table 2 Accent 1" w:uiPriority="47"/>
-    <w:lsdException w:name="Grid Table 3 Accent 1" w:uiPriority="48"/>
-    <w:lsdException w:name="Grid Table 4 Accent 1" w:uiPriority="49"/>
-    <w:lsdException w:name="Grid Table 5 Dark Accent 1" w:uiPriority="50"/>
-    <w:lsdException w:name="Grid Table 6 Colorful Accent 1" w:uiPriority="51"/>
-    <w:lsdException w:name="Grid Table 7 Colorful Accent 1" w:uiPriority="52"/>
-    <w:lsdException w:name="Grid Table 1 Light Accent 2" w:uiPriority="46"/>
-    <w:lsdException w:name="Grid Table 2 Accent 2" w:uiPriority="47"/>
-    <w:lsdException w:name="Grid Table 3 Accent 2" w:uiPriority="48"/>
-    <w:lsdException w:name="Grid Table 4 Accent 2" w:uiPriority="49"/>
-    <w:lsdException w:name="Grid Table 5 Dark Accent 2" w:uiPriority="50"/>
-    <w:lsdException w:name="Grid Table 6 Colorful Accent 2" w:uiPriority="51"/>
-    <w:lsdException w:name="Grid Table 7 Colorful Accent 2" w:uiPriority="52"/>
-    <w:lsdException w:name="Grid Table 1 Light Accent 3" w:uiPriority="46"/>
-    <w:lsdException w:name="Grid Table 2 Accent 3" w:uiPriority="47"/>
-    <w:lsdException w:name="Grid Table 3 Accent 3" w:uiPriority="48"/>
-    <w:lsdException w:name="Grid Table 4 Accent 3" w:uiPriority="49"/>
-    <w:lsdException w:name="Grid Table 5 Dark Accent 3" w:uiPriority="50"/>
-    <w:lsdException w:name="Grid Table 6 Colorful Accent 3" w:uiPriority="51"/>
-    <w:lsdException w:name="Grid Table 7 Colorful Accent 3" w:uiPriority="52"/>
-    <w:lsdException w:name="Grid Table 1 Light Accent 4" w:uiPriority="46"/>
-    <w:lsdException w:name="Grid Table 2 Accent 4" w:uiPriority="47"/>
-    <w:lsdException w:name="Grid Table 3 Accent 4" w:uiPriority="48"/>
-    <w:lsdException w:name="Grid Table 4 Accent 4" w:uiPriority="49"/>
-    <w:lsdException w:name="Grid Table 5 Dark Accent 4" w:uiPriority="50"/>
-    <w:lsdException w:name="Grid Table 6 Colorful Accent 4" w:uiPriority="51"/>
-    <w:lsdException w:name="Grid Table 7 Colorful Accent 4" w:uiPriority="52"/>
-    <w:lsdException w:name="Grid Table 1 Light Accent 5" w:uiPriority="46"/>
-    <w:lsdException w:name="Grid Table 2 Accent 5" w:uiPriority="47"/>
-    <w:lsdException w:name="Grid Table 3 Accent 5" w:uiPriority="48"/>
-    <w:lsdException w:name="Grid Table 4 Accent 5" w:uiPriority="49"/>
-    <w:lsdException w:name="Grid Table 5 Dark Accent 5" w:uiPriority="50"/>
-    <w:lsdException w:name="Grid Table 6 Colorful Accent 5" w:uiPriority="51"/>
-    <w:lsdException w:name="Grid Table 7 Colorful Accent 5" w:uiPriority="52"/>
-    <w:lsdException w:name="Grid Table 1 Light Accent 6" w:uiPriority="46"/>
-    <w:lsdException w:name="Grid Table 2 Accent 6" w:uiPriority="47"/>
-    <w:lsdException w:name="Grid Table 3 Accent 6" w:uiPriority="48"/>
-    <w:lsdException w:name="Grid Table 4 Accent 6" w:uiPriority="49"/>
-    <w:lsdException w:name="Grid Table 5 Dark Accent 6" w:uiPriority="50"/>
-    <w:lsdException w:name="Grid Table 6 Colorful Accent 6" w:uiPriority="51"/>
-    <w:lsdException w:name="Grid Table 7 Colorful Accent 6" w:uiPriority="52"/>
-    <w:lsdException w:name="List Table 1 Light" w:uiPriority="46"/>
-    <w:lsdException w:name="List Table 2" w:uiPriority="47"/>
-    <w:lsdException w:name="List Table 3" w:uiPriority="48"/>
-    <w:lsdException w:name="List Table 4" w:uiPriority="49"/>
-    <w:lsdException w:name="List Table 5 Dark" w:uiPriority="50"/>
-    <w:lsdException w:name="List Table 6 Colorful" w:uiPriority="51"/>
-    <w:lsdException w:name="List Table 7 Colorful" w:uiPriority="52"/>
-    <w:lsdException w:name="List Table 1 Light Accent 1" w:uiPriority="46"/>
-    <w:lsdException w:name="List Table 2 Accent 1" w:uiPriority="47"/>
-    <w:lsdException w:name="List Table 3 Accent 1" w:uiPriority="48"/>
-    <w:lsdException w:name="List Table 4 Accent 1" w:uiPriority="49"/>
-    <w:lsdException w:name="List Table 5 Dark Accent 1" w:uiPriority="50"/>
-    <w:lsdException w:name="List Table 6 Colorful Accent 1" w:uiPriority="51"/>
-    <w:lsdException w:name="List Table 7 Colorful Accent 1" w:uiPriority="52"/>
-    <w:lsdException w:name="List Table 1 Light Accent 2" w:uiPriority="46"/>
-    <w:lsdException w:name="List Table 2 Accent 2" w:uiPriority="47"/>
-    <w:lsdException w:name="List Table 3 Accent 2" w:uiPriority="48"/>
-    <w:lsdException w:name="List Table 4 Accent 2" w:uiPriority="49"/>
-    <w:lsdException w:name="List Table 5 Dark Accent 2" w:uiPriority="50"/>
-    <w:lsdException w:name="List Table 6 Colorful Accent 2" w:uiPriority="51"/>
-    <w:lsdException w:name="List Table 7 Colorful Accent 2" w:uiPriority="52"/>
-    <w:lsdException w:name="List Table 1 Light Accent 3" w:uiPriority="46"/>
-    <w:lsdException w:name="List Table 2 Accent 3" w:uiPriority="47"/>
-    <w:lsdException w:name="List Table 3 Accent 3" w:uiPriority="48"/>
-    <w:lsdException w:name="List Table 4 Accent 3" w:uiPriority="49"/>
-    <w:lsdException w:name="List Table 5 Dark Accent 3" w:uiPriority="50"/>
-    <w:lsdException w:name="List Table 6 Colorful Accent 3" w:uiPriority="51"/>
-    <w:lsdException w:name="List Table 7 Colorful Accent 3" w:uiPriority="52"/>
-    <w:lsdException w:name="List Table 1 Light Accent 4" w:uiPriority="46"/>
-    <w:lsdException w:name="List Table 2 Accent 4" w:uiPriority="47"/>
-    <w:lsdException w:name="List Table 3 Accent 4" w:uiPriority="48"/>
-    <w:lsdException w:name="List Table 4 Accent 4" w:uiPriority="49"/>
-    <w:lsdException w:name="List Table 5 Dark Accent 4" w:uiPriority="50"/>
-    <w:lsdException w:name="List Table 6 Colorful Accent 4" w:uiPriority="51"/>
-    <w:lsdException w:name="List Table 7 Colorful Accent 4" w:uiPriority="52"/>
-    <w:lsdException w:name="List Table 1 Light Accent 5" w:uiPriority="46"/>
-    <w:lsdException w:name="List Table 2 Accent 5" w:uiPriority="47"/>
-    <w:lsdException w:name="List Table 3 Accent 5" w:uiPriority="48"/>
-    <w:lsdException w:name="List Table 4 Accent 5" w:uiPriority="49"/>
-    <w:lsdException w:name="List Table 5 Dark Accent 5" w:uiPriority="50"/>
-    <w:lsdException w:name="List Table 6 Colorful Accent 5" w:uiPriority="51"/>
-    <w:lsdException w:name="List Table 7 Colorful Accent 5" w:uiPriority="52"/>
-    <w:lsdException w:name="List Table 1 Light Accent 6" w:uiPriority="46"/>
-    <w:lsdException w:name="List Table 2 Accent 6" w:uiPriority="47"/>
-    <w:lsdException w:name="List Table 3 Accent 6" w:uiPriority="48"/>
-    <w:lsdException w:name="List Table 4 Accent 6" w:uiPriority="49"/>
-    <w:lsdException w:name="List Table 5 Dark Accent 6" w:uiPriority="50"/>
-    <w:lsdException w:name="List Table 6 Colorful Accent 6" w:uiPriority="51"/>
-    <w:lsdException w:name="List Table 7 Colorful Accent 6" w:uiPriority="52"/>
+  <w:latentStyles w:defLockedState="0" w:defUIPriority="99" w:defSemiHidden="1" w:defUnhideWhenUsed="1" w:defQFormat="0" w:count="267">
+    <w:lsdException w:name="Normal" w:semiHidden="0" w:uiPriority="0" w:unhideWhenUsed="0" w:qFormat="1"/>
+    <w:lsdException w:name="heading 1" w:semiHidden="0" w:uiPriority="9" w:unhideWhenUsed="0" w:qFormat="1"/>
+    <w:lsdException w:name="heading 2" w:uiPriority="9" w:qFormat="1"/>
+    <w:lsdException w:name="heading 3" w:uiPriority="9" w:qFormat="1"/>
+    <w:lsdException w:name="heading 4" w:uiPriority="9" w:qFormat="1"/>
+    <w:lsdException w:name="heading 5" w:uiPriority="9" w:qFormat="1"/>
+    <w:lsdException w:name="heading 6" w:uiPriority="9" w:qFormat="1"/>
+    <w:lsdException w:name="heading 7" w:uiPriority="9" w:qFormat="1"/>
+    <w:lsdException w:name="heading 8" w:uiPriority="9" w:qFormat="1"/>
+    <w:lsdException w:name="heading 9" w:uiPriority="9" w:qFormat="1"/>
+    <w:lsdException w:name="toc 1" w:uiPriority="39" w:qFormat="1"/>
+    <w:lsdException w:name="toc 2" w:uiPriority="39" w:qFormat="1"/>
+    <w:lsdException w:name="toc 3" w:uiPriority="39" w:qFormat="1"/>
+    <w:lsdException w:name="toc 4" w:uiPriority="39"/>
+    <w:lsdException w:name="toc 5" w:uiPriority="39"/>
+    <w:lsdException w:name="toc 6" w:uiPriority="39"/>
+    <w:lsdException w:name="toc 7" w:uiPriority="39"/>
+    <w:lsdException w:name="toc 8" w:uiPriority="39"/>
+    <w:lsdException w:name="toc 9" w:uiPriority="39"/>
+    <w:lsdException w:name="caption" w:uiPriority="35" w:qFormat="1"/>
+    <w:lsdException w:name="Title" w:semiHidden="0" w:uiPriority="10" w:unhideWhenUsed="0" w:qFormat="1"/>
+    <w:lsdException w:name="Default Paragraph Font" w:uiPriority="1"/>
+    <w:lsdException w:name="Subtitle" w:semiHidden="0" w:uiPriority="11" w:unhideWhenUsed="0" w:qFormat="1"/>
+    <w:lsdException w:name="Strong" w:semiHidden="0" w:uiPriority="22" w:unhideWhenUsed="0" w:qFormat="1"/>
+    <w:lsdException w:name="Emphasis" w:semiHidden="0" w:uiPriority="20" w:unhideWhenUsed="0" w:qFormat="1"/>
+    <w:lsdException w:name="Table Grid" w:semiHidden="0" w:uiPriority="59" w:unhideWhenUsed="0"/>
+    <w:lsdException w:name="Placeholder Text" w:unhideWhenUsed="0"/>
+    <w:lsdException w:name="No Spacing" w:semiHidden="0" w:uiPriority="1" w:unhideWhenUsed="0" w:qFormat="1"/>
+    <w:lsdException w:name="Light Shading" w:semiHidden="0" w:uiPriority="60" w:unhideWhenUsed="0"/>
+    <w:lsdException w:name="Light List" w:semiHidden="0" w:uiPriority="61" w:unhideWhenUsed="0"/>
+    <w:lsdException w:name="Light Grid" w:semiHidden="0" w:uiPriority="62" w:unhideWhenUsed="0"/>
+    <w:lsdException w:name="Medium Shading 1" w:semiHidden="0" w:uiPriority="63" w:unhideWhenUsed="0"/>
+    <w:lsdException w:name="Medium Shading 2" w:semiHidden="0" w:uiPriority="64" w:unhideWhenUsed="0"/>
+    <w:lsdException w:name="Medium List 1" w:semiHidden="0" w:uiPriority="65" w:unhideWhenUsed="0"/>
+    <w:lsdException w:name="Medium List 2" w:semiHidden="0" w:uiPriority="66" w:unhideWhenUsed="0"/>
+    <w:lsdException w:name="Medium Grid 1" w:semiHidden="0" w:uiPriority="67" w:unhideWhenUsed="0"/>
+    <w:lsdException w:name="Medium Grid 2" w:semiHidden="0" w:uiPriority="68" w:unhideWhenUsed="0"/>
+    <w:lsdException w:name="Medium Grid 3" w:semiHidden="0" w:uiPriority="69" w:unhideWhenUsed="0"/>
+    <w:lsdException w:name="Dark List" w:semiHidden="0" w:uiPriority="70" w:unhideWhenUsed="0"/>
+    <w:lsdException w:name="Colorful Shading" w:semiHidden="0" w:uiPriority="71" w:unhideWhenUsed="0"/>
+    <w:lsdException w:name="Colorful List" w:semiHidden="0" w:uiPriority="72" w:unhideWhenUsed="0"/>
+    <w:lsdException w:name="Colorful Grid" w:semiHidden="0" w:uiPriority="73" w:unhideWhenUsed="0"/>
+    <w:lsdException w:name="Light Shading Accent 1" w:semiHidden="0" w:uiPriority="60" w:unhideWhenUsed="0"/>
+    <w:lsdException w:name="Light List Accent 1" w:semiHidden="0" w:uiPriority="61" w:unhideWhenUsed="0"/>
+    <w:lsdException w:name="Light Grid Accent 1" w:semiHidden="0" w:uiPriority="62" w:unhideWhenUsed="0"/>
+    <w:lsdException w:name="Medium Shading 1 Accent 1" w:semiHidden="0" w:uiPriority="63" w:unhideWhenUsed="0"/>
+    <w:lsdException w:name="Medium Shading 2 Accent 1" w:semiHidden="0" w:uiPriority="64" w:unhideWhenUsed="0"/>
+    <w:lsdException w:name="Medium List 1 Accent 1" w:semiHidden="0" w:uiPriority="65" w:unhideWhenUsed="0"/>
+    <w:lsdException w:name="Revision" w:unhideWhenUsed="0"/>
+    <w:lsdException w:name="List Paragraph" w:semiHidden="0" w:uiPriority="34" w:unhideWhenUsed="0" w:qFormat="1"/>
+    <w:lsdException w:name="Quote" w:semiHidden="0" w:uiPriority="29" w:unhideWhenUsed="0" w:qFormat="1"/>
+    <w:lsdException w:name="Intense Quote" w:semiHidden="0" w:uiPriority="30" w:unhideWhenUsed="0" w:qFormat="1"/>
+    <w:lsdException w:name="Medium List 2 Accent 1" w:semiHidden="0" w:uiPriority="66" w:unhideWhenUsed="0"/>
+    <w:lsdException w:name="Medium Grid 1 Accent 1" w:semiHidden="0" w:uiPriority="67" w:unhideWhenUsed="0"/>
+    <w:lsdException w:name="Medium Grid 2 Accent 1" w:semiHidden="0" w:uiPriority="68" w:unhideWhenUsed="0"/>
+    <w:lsdException w:name="Medium Grid 3 Accent 1" w:semiHidden="0" w:uiPriority="69" w:unhideWhenUsed="0"/>
+    <w:lsdException w:name="Dark List Accent 1" w:semiHidden="0" w:uiPriority="70" w:unhideWhenUsed="0"/>
+    <w:lsdException w:name="Colorful Shading Accent 1" w:semiHidden="0" w:uiPriority="71" w:unhideWhenUsed="0"/>
+    <w:lsdException w:name="Colorful List Accent 1" w:semiHidden="0" w:uiPriority="72" w:unhideWhenUsed="0"/>
+    <w:lsdException w:name="Colorful Grid Accent 1" w:semiHidden="0" w:uiPriority="73" w:unhideWhenUsed="0"/>
+    <w:lsdException w:name="Light Shading Accent 2" w:semiHidden="0" w:uiPriority="60" w:unhideWhenUsed="0"/>
+    <w:lsdException w:name="Light List Accent 2" w:semiHidden="0" w:uiPriority="61" w:unhideWhenUsed="0"/>
+    <w:lsdException w:name="Light Grid Accent 2" w:semiHidden="0" w:uiPriority="62" w:unhideWhenUsed="0"/>
+    <w:lsdException w:name="Medium Shading 1 Accent 2" w:semiHidden="0" w:uiPriority="63" w:unhideWhenUsed="0"/>
+    <w:lsdException w:name="Medium Shading 2 Accent 2" w:semiHidden="0" w:uiPriority="64" w:unhideWhenUsed="0"/>
+    <w:lsdException w:name="Medium List 1 Accent 2" w:semiHidden="0" w:uiPriority="65" w:unhideWhenUsed="0"/>
+    <w:lsdException w:name="Medium List 2 Accent 2" w:semiHidden="0" w:uiPriority="66" w:unhideWhenUsed="0"/>
+    <w:lsdException w:name="Medium Grid 1 Accent 2" w:semiHidden="0" w:uiPriority="67" w:unhideWhenUsed="0"/>
+    <w:lsdException w:name="Medium Grid 2 Accent 2" w:semiHidden="0" w:uiPriority="68" w:unhideWhenUsed="0"/>
+    <w:lsdException w:name="Medium Grid 3 Accent 2" w:semiHidden="0" w:uiPriority="69" w:unhideWhenUsed="0"/>
+    <w:lsdException w:name="Dark List Accent 2" w:semiHidden="0" w:uiPriority="70" w:unhideWhenUsed="0"/>
+    <w:lsdException w:name="Colorful Shading Accent 2" w:semiHidden="0" w:uiPriority="71" w:unhideWhenUsed="0"/>
+    <w:lsdException w:name="Colorful List Accent 2" w:semiHidden="0" w:uiPriority="72" w:unhideWhenUsed="0"/>
+    <w:lsdException w:name="Colorful Grid Accent 2" w:semiHidden="0" w:uiPriority="73" w:unhideWhenUsed="0"/>
+    <w:lsdException w:name="Light Shading Accent 3" w:semiHidden="0" w:uiPriority="60" w:unhideWhenUsed="0"/>
+    <w:lsdException w:name="Light List Accent 3" w:semiHidden="0" w:uiPriority="61" w:unhideWhenUsed="0"/>
+    <w:lsdException w:name="Light Grid Accent 3" w:semiHidden="0" w:uiPriority="62" w:unhideWhenUsed="0"/>
+    <w:lsdException w:name="Medium Shading 1 Accent 3" w:semiHidden="0" w:uiPriority="63" w:unhideWhenUsed="0"/>
+    <w:lsdException w:name="Medium Shading 2 Accent 3" w:semiHidden="0" w:uiPriority="64" w:unhideWhenUsed="0"/>
+    <w:lsdException w:name="Medium List 1 Accent 3" w:semiHidden="0" w:uiPriority="65" w:unhideWhenUsed="0"/>
+    <w:lsdException w:name="Medium List 2 Accent 3" w:semiHidden="0" w:uiPriority="66" w:unhideWhenUsed="0"/>
+    <w:lsdException w:name="Medium Grid 1 Accent 3" w:semiHidden="0" w:uiPriority="67" w:unhideWhenUsed="0"/>
+    <w:lsdException w:name="Medium Grid 2 Accent 3" w:semiHidden="0" w:uiPriority="68" w:unhideWhenUsed="0"/>
+    <w:lsdException w:name="Medium Grid 3 Accent 3" w:semiHidden="0" w:uiPriority="69" w:unhideWhenUsed="0"/>
+    <w:lsdException w:name="Dark List Accent 3" w:semiHidden="0" w:uiPriority="70" w:unhideWhenUsed="0"/>
+    <w:lsdException w:name="Colorful Shading Accent 3" w:semiHidden="0" w:uiPriority="71" w:unhideWhenUsed="0"/>
+    <w:lsdException w:name="Colorful List Accent 3" w:semiHidden="0" w:uiPriority="72" w:unhideWhenUsed="0"/>
+    <w:lsdException w:name="Colorful Grid Accent 3" w:semiHidden="0" w:uiPriority="73" w:unhideWhenUsed="0"/>
+    <w:lsdException w:name="Light Shading Accent 4" w:semiHidden="0" w:uiPriority="60" w:unhideWhenUsed="0"/>
+    <w:lsdException w:name="Light List Accent 4" w:semiHidden="0" w:uiPriority="61" w:unhideWhenUsed="0"/>
+    <w:lsdException w:name="Light Grid Accent 4" w:semiHidden="0" w:uiPriority="62" w:unhideWhenUsed="0"/>
+    <w:lsdException w:name="Medium Shading 1 Accent 4" w:semiHidden="0" w:uiPriority="63" w:unhideWhenUsed="0"/>
+    <w:lsdException w:name="Medium Shading 2 Accent 4" w:semiHidden="0" w:uiPriority="64" w:unhideWhenUsed="0"/>
+    <w:lsdException w:name="Medium List 1 Accent 4" w:semiHidden="0" w:uiPriority="65" w:unhideWhenUsed="0"/>
+    <w:lsdException w:name="Medium List 2 Accent 4" w:semiHidden="0" w:uiPriority="66" w:unhideWhenUsed="0"/>
+    <w:lsdException w:name="Medium Grid 1 Accent 4" w:semiHidden="0" w:uiPriority="67" w:unhideWhenUsed="0"/>
+    <w:lsdException w:name="Medium Grid 2 Accent 4" w:semiHidden="0" w:uiPriority="68" w:unhideWhenUsed="0"/>
+    <w:lsdException w:name="Medium Grid 3 Accent 4" w:semiHidden="0" w:uiPriority="69" w:unhideWhenUsed="0"/>
+    <w:lsdException w:name="Dark List Accent 4" w:semiHidden="0" w:uiPriority="70" w:unhideWhenUsed="0"/>
+    <w:lsdException w:name="Colorful Shading Accent 4" w:semiHidden="0" w:uiPriority="71" w:unhideWhenUsed="0"/>
+    <w:lsdException w:name="Colorful List Accent 4" w:semiHidden="0" w:uiPriority="72" w:unhideWhenUsed="0"/>
+    <w:lsdException w:name="Colorful Grid Accent 4" w:semiHidden="0" w:uiPriority="73" w:unhideWhenUsed="0"/>
+    <w:lsdException w:name="Light Shading Accent 5" w:semiHidden="0" w:uiPriority="60" w:unhideWhenUsed="0"/>
+    <w:lsdException w:name="Light List Accent 5" w:semiHidden="0" w:uiPriority="61" w:unhideWhenUsed="0"/>
+    <w:lsdException w:name="Light Grid Accent 5" w:semiHidden="0" w:uiPriority="62" w:unhideWhenUsed="0"/>
+    <w:lsdException w:name="Medium Shading 1 Accent 5" w:semiHidden="0" w:uiPriority="63" w:unhideWhenUsed="0"/>
+    <w:lsdException w:name="Medium Shading 2 Accent 5" w:semiHidden="0" w:uiPriority="64" w:unhideWhenUsed="0"/>
+    <w:lsdException w:name="Medium List 1 Accent 5" w:semiHidden="0" w:uiPriority="65" w:unhideWhenUsed="0"/>
+    <w:lsdException w:name="Medium List 2 Accent 5" w:semiHidden="0" w:uiPriority="66" w:unhideWhenUsed="0"/>
+    <w:lsdException w:name="Medium Grid 1 Accent 5" w:semiHidden="0" w:uiPriority="67" w:unhideWhenUsed="0"/>
+    <w:lsdException w:name="Medium Grid 2 Accent 5" w:semiHidden="0" w:uiPriority="68" w:unhideWhenUsed="0"/>
+    <w:lsdException w:name="Medium Grid 3 Accent 5" w:semiHidden="0" w:uiPriority="69" w:unhideWhenUsed="0"/>
+    <w:lsdException w:name="Dark List Accent 5" w:semiHidden="0" w:uiPriority="70" w:unhideWhenUsed="0"/>
+    <w:lsdException w:name="Colorful Shading Accent 5" w:semiHidden="0" w:uiPriority="71" w:unhideWhenUsed="0"/>
+    <w:lsdException w:name="Colorful List Accent 5" w:semiHidden="0" w:uiPriority="72" w:unhideWhenUsed="0"/>
+    <w:lsdException w:name="Colorful Grid Accent 5" w:semiHidden="0" w:uiPriority="73" w:unhideWhenUsed="0"/>
+    <w:lsdException w:name="Light Shading Accent 6" w:semiHidden="0" w:uiPriority="60" w:unhideWhenUsed="0"/>
+    <w:lsdException w:name="Light List Accent 6" w:semiHidden="0" w:uiPriority="61" w:unhideWhenUsed="0"/>
+    <w:lsdException w:name="Light Grid Accent 6" w:semiHidden="0" w:uiPriority="62" w:unhideWhenUsed="0"/>
+    <w:lsdException w:name="Medium Shading 1 Accent 6" w:semiHidden="0" w:uiPriority="63" w:unhideWhenUsed="0"/>
+    <w:lsdException w:name="Medium Shading 2 Accent 6" w:semiHidden="0" w:uiPriority="64" w:unhideWhenUsed="0"/>
+    <w:lsdException w:name="Medium List 1 Accent 6" w:semiHidden="0" w:uiPriority="65" w:unhideWhenUsed="0"/>
+    <w:lsdException w:name="Medium List 2 Accent 6" w:semiHidden="0" w:uiPriority="66" w:unhideWhenUsed="0"/>
+    <w:lsdException w:name="Medium Grid 1 Accent 6" w:semiHidden="0" w:uiPriority="67" w:unhideWhenUsed="0"/>
+    <w:lsdException w:name="Medium Grid 2 Accent 6" w:semiHidden="0" w:uiPriority="68" w:unhideWhenUsed="0"/>
+    <w:lsdException w:name="Medium Grid 3 Accent 6" w:semiHidden="0" w:uiPriority="69" w:unhideWhenUsed="0"/>
+    <w:lsdException w:name="Dark List Accent 6" w:semiHidden="0" w:uiPriority="70" w:unhideWhenUsed="0"/>
+    <w:lsdException w:name="Colorful Shading Accent 6" w:semiHidden="0" w:uiPriority="71" w:unhideWhenUsed="0"/>
+    <w:lsdException w:name="Colorful List Accent 6" w:semiHidden="0" w:uiPriority="72" w:unhideWhenUsed="0"/>
+    <w:lsdException w:name="Colorful Grid Accent 6" w:semiHidden="0" w:uiPriority="73" w:unhideWhenUsed="0"/>
+    <w:lsdException w:name="Subtle Emphasis" w:semiHidden="0" w:uiPriority="19" w:unhideWhenUsed="0" w:qFormat="1"/>
+    <w:lsdException w:name="Intense Emphasis" w:semiHidden="0" w:uiPriority="21" w:unhideWhenUsed="0" w:qFormat="1"/>
+    <w:lsdException w:name="Subtle Reference" w:semiHidden="0" w:uiPriority="31" w:unhideWhenUsed="0" w:qFormat="1"/>
+    <w:lsdException w:name="Intense Reference" w:semiHidden="0" w:uiPriority="32" w:unhideWhenUsed="0" w:qFormat="1"/>
+    <w:lsdException w:name="Book Title" w:semiHidden="0" w:uiPriority="33" w:unhideWhenUsed="0" w:qFormat="1"/>
+    <w:lsdException w:name="Bibliography" w:uiPriority="37"/>
+    <w:lsdException w:name="TOC Heading" w:uiPriority="39" w:qFormat="1"/>
+  </w:latentStyles>
+  <w:style w:type="paragraph" w:default="1" w:styleId="Normal">
+    <w:name w:val="Normal"/>
+    <w:qFormat/>
+    <w:rsid w:val="00BE0A5E"/>
+  </w:style>
+  <w:style w:type="paragraph" w:styleId="Ttulo1">
+    <w:name w:val="heading 1"/>
+    <w:basedOn w:val="Normal"/>
+    <w:next w:val="Normal"/>
+    <w:link w:val="Ttulo1Char"/>
+    <w:uiPriority w:val="9"/>
+    <w:qFormat/>
+    <w:rsid w:val="00BE0A5E"/>
+    <w:pPr>
+      <w:pBdr>
+        <w:bottom w:val="thinThickSmallGap" w:sz="12" w:space="1" w:color="943634" w:themeColor="accent2" w:themeShade="BF"/>
+      </w:pBdr>
+      <w:spacing w:before="400"/>
+      <w:jc w:val="center"/>
+      <w:outlineLvl w:val="0"/>
+    </w:pPr>
+    <w:rPr>
+      <w:caps/>
+      <w:color w:val="632423" w:themeColor="accent2" w:themeShade="80"/>
+      <w:spacing w:val="20"/>
+      <w:sz w:val="28"/>
+      <w:szCs w:val="28"/>
+    </w:rPr>
+  </w:style>
+  <w:style w:type="paragraph" w:styleId="Ttulo2">
+    <w:name w:val="heading 2"/>
+    <w:basedOn w:val="Normal"/>
+    <w:next w:val="Normal"/>
+    <w:link w:val="Ttulo2Char"/>
+    <w:uiPriority w:val="9"/>
+    <w:unhideWhenUsed/>
+    <w:qFormat/>
+    <w:rsid w:val="00BE0A5E"/>
+    <w:pPr>
+      <w:pBdr>
+        <w:bottom w:val="single" w:sz="4" w:space="1" w:color="622423" w:themeColor="accent2" w:themeShade="7F"/>
+      </w:pBdr>
+      <w:spacing w:before="400"/>
+      <w:jc w:val="center"/>
+      <w:outlineLvl w:val="1"/>
+    </w:pPr>
+    <w:rPr>
+      <w:caps/>
+      <w:color w:val="632423" w:themeColor="accent2" w:themeShade="80"/>
+      <w:spacing w:val="15"/>
+      <w:sz w:val="24"/>
+      <w:szCs w:val="24"/>
+    </w:rPr>
+  </w:style>
+  <w:style w:type="paragraph" w:styleId="Ttulo3">
+    <w:name w:val="heading 3"/>
+    <w:basedOn w:val="Normal"/>
+    <w:next w:val="Normal"/>
+    <w:link w:val="Ttulo3Char"/>
+    <w:uiPriority w:val="9"/>
+    <w:semiHidden/>
+    <w:unhideWhenUsed/>
+    <w:qFormat/>
+    <w:rsid w:val="00BE0A5E"/>
+    <w:pPr>
+      <w:pBdr>
+        <w:top w:val="dotted" w:sz="4" w:space="1" w:color="622423" w:themeColor="accent2" w:themeShade="7F"/>
+        <w:bottom w:val="dotted" w:sz="4" w:space="1" w:color="622423" w:themeColor="accent2" w:themeShade="7F"/>
+      </w:pBdr>
+      <w:spacing w:before="300"/>
+      <w:jc w:val="center"/>
+      <w:outlineLvl w:val="2"/>
+    </w:pPr>
+    <w:rPr>
+      <w:caps/>
+      <w:color w:val="622423" w:themeColor="accent2" w:themeShade="7F"/>
+      <w:sz w:val="24"/>
+      <w:szCs w:val="24"/>
+    </w:rPr>
+  </w:style>
+  <w:style w:type="paragraph" w:styleId="Ttulo4">
+    <w:name w:val="heading 4"/>
+    <w:basedOn w:val="Normal"/>
+    <w:next w:val="Normal"/>
+    <w:link w:val="Ttulo4Char"/>
+    <w:uiPriority w:val="9"/>
+    <w:semiHidden/>
+    <w:unhideWhenUsed/>
+    <w:qFormat/>
+    <w:rsid w:val="00BE0A5E"/>
+    <w:pPr>
+      <w:pBdr>
+        <w:bottom w:val="dotted" w:sz="4" w:space="1" w:color="943634" w:themeColor="accent2" w:themeShade="BF"/>
+      </w:pBdr>
+      <w:spacing w:after="120"/>
+      <w:jc w:val="center"/>
+      <w:outlineLvl w:val="3"/>
+    </w:pPr>
+    <w:rPr>
+      <w:caps/>
+      <w:color w:val="622423" w:themeColor="accent2" w:themeShade="7F"/>
+      <w:spacing w:val="10"/>
+    </w:rPr>
+  </w:style>
+  <w:style w:type="paragraph" w:styleId="Ttulo5">
+    <w:name w:val="heading 5"/>
+    <w:basedOn w:val="Normal"/>
+    <w:next w:val="Normal"/>
+    <w:link w:val="Ttulo5Char"/>
+    <w:uiPriority w:val="9"/>
+    <w:semiHidden/>
+    <w:unhideWhenUsed/>
+    <w:qFormat/>
+    <w:rsid w:val="00BE0A5E"/>
+    <w:pPr>
+      <w:spacing w:before="320" w:after="120"/>
+      <w:jc w:val="center"/>
+      <w:outlineLvl w:val="4"/>
+    </w:pPr>
+    <w:rPr>
+      <w:caps/>
+      <w:color w:val="622423" w:themeColor="accent2" w:themeShade="7F"/>
+      <w:spacing w:val="10"/>
+    </w:rPr>
+  </w:style>
+  <w:style w:type="paragraph" w:styleId="Ttulo6">
+    <w:name w:val="heading 6"/>
+    <w:basedOn w:val="Normal"/>
+    <w:next w:val="Normal"/>
+    <w:link w:val="Ttulo6Char"/>
+    <w:uiPriority w:val="9"/>
+    <w:semiHidden/>
+    <w:unhideWhenUsed/>
+    <w:qFormat/>
+    <w:rsid w:val="00BE0A5E"/>
+    <w:pPr>
+      <w:spacing w:after="120"/>
+      <w:jc w:val="center"/>
+      <w:outlineLvl w:val="5"/>
+    </w:pPr>
+    <w:rPr>
+      <w:caps/>
+      <w:color w:val="943634" w:themeColor="accent2" w:themeShade="BF"/>
+      <w:spacing w:val="10"/>
+    </w:rPr>
+  </w:style>
+  <w:style w:type="paragraph" w:styleId="Ttulo7">
+    <w:name w:val="heading 7"/>
+    <w:basedOn w:val="Normal"/>
+    <w:next w:val="Normal"/>
+    <w:link w:val="Ttulo7Char"/>
+    <w:uiPriority w:val="9"/>
+    <w:semiHidden/>
+    <w:unhideWhenUsed/>
+    <w:qFormat/>
+    <w:rsid w:val="00BE0A5E"/>
+    <w:pPr>
+      <w:spacing w:after="120"/>
+      <w:jc w:val="center"/>
+      <w:outlineLvl w:val="6"/>
+    </w:pPr>
+    <w:rPr>
+      <w:i/>
+      <w:iCs/>
+      <w:caps/>
+      <w:color w:val="943634" w:themeColor="accent2" w:themeShade="BF"/>
+      <w:spacing w:val="10"/>
+    </w:rPr>
+  </w:style>
+  <w:style w:type="paragraph" w:styleId="Ttulo8">
+    <w:name w:val="heading 8"/>
+    <w:basedOn w:val="Normal"/>
+    <w:next w:val="Normal"/>
+    <w:link w:val="Ttulo8Char"/>
+    <w:uiPriority w:val="9"/>
+    <w:semiHidden/>
+    <w:unhideWhenUsed/>
+    <w:qFormat/>
+    <w:rsid w:val="00BE0A5E"/>
+    <w:pPr>
+      <w:spacing w:after="120"/>
+      <w:jc w:val="center"/>
+      <w:outlineLvl w:val="7"/>
+    </w:pPr>
+    <w:rPr>
+      <w:caps/>
+      <w:spacing w:val="10"/>
+      <w:sz w:val="20"/>
+      <w:szCs w:val="20"/>
+    </w:rPr>
+  </w:style>
+  <w:style w:type="paragraph" w:styleId="Ttulo9">
+    <w:name w:val="heading 9"/>
+    <w:basedOn w:val="Normal"/>
+    <w:next w:val="Normal"/>
+    <w:link w:val="Ttulo9Char"/>
+    <w:uiPriority w:val="9"/>
+    <w:semiHidden/>
+    <w:unhideWhenUsed/>
+    <w:qFormat/>
+    <w:rsid w:val="00BE0A5E"/>
+    <w:pPr>
+      <w:spacing w:after="120"/>
+      <w:jc w:val="center"/>
+      <w:outlineLvl w:val="8"/>
+    </w:pPr>
+    <w:rPr>
+      <w:i/>
+      <w:iCs/>
+      <w:caps/>
+      <w:spacing w:val="10"/>
+      <w:sz w:val="20"/>
+      <w:szCs w:val="20"/>
+    </w:rPr>
+  </w:style>
+  <w:style w:type="character" w:default="1" w:styleId="Fontepargpadro">
+    <w:name w:val="Default Paragraph Font"/>
+    <w:uiPriority w:val="1"/>
+    <w:semiHidden/>
+    <w:unhideWhenUsed/>
+  </w:style>
+  <w:style w:type="table" w:default="1" w:styleId="Tabelanormal">
+    <w:name w:val="Normal Table"/>
+    <w:uiPriority w:val="99"/>
+    <w:semiHidden/>
+    <w:unhideWhenUsed/>
+    <w:tblPr>
+      <w:tblInd w:w="0" w:type="dxa"/>
+      <w:tblCellMar>
+        <w:top w:w="0" w:type="dxa"/>
+        <w:left w:w="108" w:type="dxa"/>
+        <w:bottom w:w="0" w:type="dxa"/>
+        <w:right w:w="108" w:type="dxa"/>
+      </w:tblCellMar>
+    </w:tblPr>
+  </w:style>
+  <w:style w:type="numbering" w:default="1" w:styleId="Semlista">
+    <w:name w:val="No List"/>
+    <w:uiPriority w:val="99"/>
+    <w:semiHidden/>
+    <w:unhideWhenUsed/>
+  </w:style>
+  <w:style w:type="character" w:styleId="RefernciaSutil">
+    <w:name w:val="Subtle Reference"/>
+    <w:basedOn w:val="Fontepargpadro"/>
+    <w:uiPriority w:val="31"/>
+    <w:qFormat/>
+    <w:rsid w:val="00BE0A5E"/>
+    <w:rPr>
+      <w:rFonts w:asciiTheme="minorHAnsi" w:eastAsiaTheme="minorEastAsia" w:hAnsiTheme="minorHAnsi" w:cstheme="minorBidi"/>
+      <w:i/>
+      <w:iCs/>
+      <w:color w:val="622423" w:themeColor="accent2" w:themeShade="7F"/>
+    </w:rPr>
+  </w:style>
+  <w:style w:type="character" w:customStyle="1" w:styleId="Ttulo1Char">
+    <w:name w:val="Título 1 Char"/>
+    <w:basedOn w:val="Fontepargpadro"/>
+    <w:link w:val="Ttulo1"/>
+    <w:uiPriority w:val="9"/>
+    <w:rsid w:val="00BE0A5E"/>
+    <w:rPr>
+      <w:caps/>
+      <w:color w:val="632423" w:themeColor="accent2" w:themeShade="80"/>
+      <w:spacing w:val="20"/>
+      <w:sz w:val="28"/>
+      <w:szCs w:val="28"/>
+    </w:rPr>
+  </w:style>
+  <w:style w:type="character" w:customStyle="1" w:styleId="Ttulo2Char">
+    <w:name w:val="Título 2 Char"/>
+    <w:basedOn w:val="Fontepargpadro"/>
+    <w:link w:val="Ttulo2"/>
+    <w:uiPriority w:val="9"/>
+    <w:rsid w:val="00BE0A5E"/>
+    <w:rPr>
+      <w:caps/>
+      <w:color w:val="632423" w:themeColor="accent2" w:themeShade="80"/>
+      <w:spacing w:val="15"/>
+      <w:sz w:val="24"/>
+      <w:szCs w:val="24"/>
+    </w:rPr>
+  </w:style>
+  <w:style w:type="character" w:customStyle="1" w:styleId="Ttulo3Char">
+    <w:name w:val="Título 3 Char"/>
+    <w:basedOn w:val="Fontepargpadro"/>
+    <w:link w:val="Ttulo3"/>
+    <w:uiPriority w:val="9"/>
+    <w:semiHidden/>
+    <w:rsid w:val="00BE0A5E"/>
+    <w:rPr>
+      <w:caps/>
+      <w:color w:val="622423" w:themeColor="accent2" w:themeShade="7F"/>
+      <w:sz w:val="24"/>
+      <w:szCs w:val="24"/>
+    </w:rPr>
+  </w:style>
+  <w:style w:type="character" w:customStyle="1" w:styleId="Ttulo4Char">
+    <w:name w:val="Título 4 Char"/>
+    <w:basedOn w:val="Fontepargpadro"/>
+    <w:link w:val="Ttulo4"/>
+    <w:uiPriority w:val="9"/>
+    <w:semiHidden/>
+    <w:rsid w:val="00BE0A5E"/>
+    <w:rPr>
+      <w:caps/>
+      <w:color w:val="622423" w:themeColor="accent2" w:themeShade="7F"/>
+      <w:spacing w:val="10"/>
+    </w:rPr>
+  </w:style>
+  <w:style w:type="character" w:customStyle="1" w:styleId="Ttulo5Char">
+    <w:name w:val="Título 5 Char"/>
+    <w:basedOn w:val="Fontepargpadro"/>
+    <w:link w:val="Ttulo5"/>
+    <w:uiPriority w:val="9"/>
+    <w:semiHidden/>
+    <w:rsid w:val="00BE0A5E"/>
+    <w:rPr>
+      <w:caps/>
+      <w:color w:val="622423" w:themeColor="accent2" w:themeShade="7F"/>
+      <w:spacing w:val="10"/>
+    </w:rPr>
+  </w:style>
+  <w:style w:type="character" w:customStyle="1" w:styleId="Ttulo6Char">
+    <w:name w:val="Título 6 Char"/>
+    <w:basedOn w:val="Fontepargpadro"/>
+    <w:link w:val="Ttulo6"/>
+    <w:uiPriority w:val="9"/>
+    <w:semiHidden/>
+    <w:rsid w:val="00BE0A5E"/>
+    <w:rPr>
+      <w:caps/>
+      <w:color w:val="943634" w:themeColor="accent2" w:themeShade="BF"/>
+      <w:spacing w:val="10"/>
+    </w:rPr>
+  </w:style>
+  <w:style w:type="character" w:customStyle="1" w:styleId="Ttulo7Char">
+    <w:name w:val="Título 7 Char"/>
+    <w:basedOn w:val="Fontepargpadro"/>
+    <w:link w:val="Ttulo7"/>
+    <w:uiPriority w:val="9"/>
+    <w:semiHidden/>
+    <w:rsid w:val="00BE0A5E"/>
+    <w:rPr>
+      <w:i/>
+      <w:iCs/>
+      <w:caps/>
+      <w:color w:val="943634" w:themeColor="accent2" w:themeShade="BF"/>
+      <w:spacing w:val="10"/>
+    </w:rPr>
+  </w:style>
+  <w:style w:type="character" w:customStyle="1" w:styleId="Ttulo8Char">
+    <w:name w:val="Título 8 Char"/>
+    <w:basedOn w:val="Fontepargpadro"/>
+    <w:link w:val="Ttulo8"/>
+    <w:uiPriority w:val="9"/>
+    <w:semiHidden/>
+    <w:rsid w:val="00BE0A5E"/>
+    <w:rPr>
+      <w:caps/>
+      <w:spacing w:val="10"/>
+      <w:sz w:val="20"/>
+      <w:szCs w:val="20"/>
+    </w:rPr>
+  </w:style>
+  <w:style w:type="character" w:customStyle="1" w:styleId="Ttulo9Char">
+    <w:name w:val="Título 9 Char"/>
+    <w:basedOn w:val="Fontepargpadro"/>
+    <w:link w:val="Ttulo9"/>
+    <w:uiPriority w:val="9"/>
+    <w:semiHidden/>
+    <w:rsid w:val="00BE0A5E"/>
+    <w:rPr>
+      <w:i/>
+      <w:iCs/>
+      <w:caps/>
+      <w:spacing w:val="10"/>
+      <w:sz w:val="20"/>
+      <w:szCs w:val="20"/>
+    </w:rPr>
+  </w:style>
+  <w:style w:type="paragraph" w:styleId="Legenda">
+    <w:name w:val="caption"/>
+    <w:basedOn w:val="Normal"/>
+    <w:next w:val="Normal"/>
+    <w:uiPriority w:val="35"/>
+    <w:unhideWhenUsed/>
+    <w:qFormat/>
+    <w:rsid w:val="00BE0A5E"/>
+    <w:rPr>
+      <w:caps/>
+      <w:spacing w:val="10"/>
+      <w:sz w:val="18"/>
+      <w:szCs w:val="18"/>
+    </w:rPr>
+  </w:style>
+  <w:style w:type="paragraph" w:styleId="Ttulo">
+    <w:name w:val="Title"/>
+    <w:basedOn w:val="Normal"/>
+    <w:next w:val="Normal"/>
+    <w:link w:val="TtuloChar"/>
+    <w:uiPriority w:val="10"/>
+    <w:qFormat/>
+    <w:rsid w:val="00BE0A5E"/>
+    <w:pPr>
+      <w:pBdr>
+        <w:top w:val="dotted" w:sz="2" w:space="1" w:color="632423" w:themeColor="accent2" w:themeShade="80"/>
+        <w:bottom w:val="dotted" w:sz="2" w:space="6" w:color="632423" w:themeColor="accent2" w:themeShade="80"/>
+      </w:pBdr>
+      <w:spacing w:before="500" w:after="300" w:line="240" w:lineRule="auto"/>
+      <w:jc w:val="center"/>
+    </w:pPr>
+    <w:rPr>
+      <w:caps/>
+      <w:color w:val="632423" w:themeColor="accent2" w:themeShade="80"/>
+      <w:spacing w:val="50"/>
+      <w:sz w:val="44"/>
+      <w:szCs w:val="44"/>
+    </w:rPr>
+  </w:style>
+  <w:style w:type="character" w:customStyle="1" w:styleId="TtuloChar">
+    <w:name w:val="Título Char"/>
+    <w:basedOn w:val="Fontepargpadro"/>
+    <w:link w:val="Ttulo"/>
+    <w:uiPriority w:val="10"/>
+    <w:rsid w:val="00BE0A5E"/>
+    <w:rPr>
+      <w:caps/>
+      <w:color w:val="632423" w:themeColor="accent2" w:themeShade="80"/>
+      <w:spacing w:val="50"/>
+      <w:sz w:val="44"/>
+      <w:szCs w:val="44"/>
+    </w:rPr>
+  </w:style>
+  <w:style w:type="paragraph" w:styleId="Subttulo">
+    <w:name w:val="Subtitle"/>
+    <w:basedOn w:val="Normal"/>
+    <w:next w:val="Normal"/>
+    <w:link w:val="SubttuloChar"/>
+    <w:uiPriority w:val="11"/>
+    <w:qFormat/>
+    <w:rsid w:val="00BE0A5E"/>
+    <w:pPr>
+      <w:spacing w:after="560" w:line="240" w:lineRule="auto"/>
+      <w:jc w:val="center"/>
+    </w:pPr>
+    <w:rPr>
+      <w:caps/>
+      <w:spacing w:val="20"/>
+      <w:sz w:val="18"/>
+      <w:szCs w:val="18"/>
+    </w:rPr>
+  </w:style>
+  <w:style w:type="character" w:customStyle="1" w:styleId="SubttuloChar">
+    <w:name w:val="Subtítulo Char"/>
+    <w:basedOn w:val="Fontepargpadro"/>
+    <w:link w:val="Subttulo"/>
+    <w:uiPriority w:val="11"/>
+    <w:rsid w:val="00BE0A5E"/>
+    <w:rPr>
+      <w:caps/>
+      <w:spacing w:val="20"/>
+      <w:sz w:val="18"/>
+      <w:szCs w:val="18"/>
+    </w:rPr>
+  </w:style>
+  <w:style w:type="character" w:styleId="Forte">
+    <w:name w:val="Strong"/>
+    <w:uiPriority w:val="22"/>
+    <w:qFormat/>
+    <w:rsid w:val="00BE0A5E"/>
+    <w:rPr>
+      <w:b/>
+      <w:bCs/>
+      <w:color w:val="943634" w:themeColor="accent2" w:themeShade="BF"/>
+      <w:spacing w:val="5"/>
+    </w:rPr>
+  </w:style>
+  <w:style w:type="character" w:styleId="nfase">
+    <w:name w:val="Emphasis"/>
+    <w:uiPriority w:val="20"/>
+    <w:qFormat/>
+    <w:rsid w:val="00BE0A5E"/>
+    <w:rPr>
+      <w:caps/>
+      <w:spacing w:val="5"/>
+      <w:sz w:val="20"/>
+      <w:szCs w:val="20"/>
+    </w:rPr>
+  </w:style>
+  <w:style w:type="paragraph" w:styleId="SemEspaamento">
+    <w:name w:val="No Spacing"/>
+    <w:basedOn w:val="Normal"/>
+    <w:link w:val="SemEspaamentoChar"/>
+    <w:uiPriority w:val="1"/>
+    <w:qFormat/>
+    <w:rsid w:val="00BE0A5E"/>
+    <w:pPr>
+      <w:spacing w:after="0" w:line="240" w:lineRule="auto"/>
+    </w:pPr>
+  </w:style>
+  <w:style w:type="character" w:customStyle="1" w:styleId="SemEspaamentoChar">
+    <w:name w:val="Sem Espaçamento Char"/>
+    <w:basedOn w:val="Fontepargpadro"/>
+    <w:link w:val="SemEspaamento"/>
+    <w:uiPriority w:val="1"/>
+    <w:rsid w:val="00BE0A5E"/>
+  </w:style>
+  <w:style w:type="paragraph" w:styleId="PargrafodaLista">
+    <w:name w:val="List Paragraph"/>
+    <w:basedOn w:val="Normal"/>
+    <w:uiPriority w:val="34"/>
+    <w:qFormat/>
+    <w:rsid w:val="00BE0A5E"/>
+    <w:pPr>
+      <w:ind w:left="720"/>
+      <w:contextualSpacing/>
+    </w:pPr>
+  </w:style>
+  <w:style w:type="paragraph" w:styleId="Citao">
+    <w:name w:val="Quote"/>
+    <w:basedOn w:val="Normal"/>
+    <w:next w:val="Normal"/>
+    <w:link w:val="CitaoChar"/>
+    <w:uiPriority w:val="29"/>
+    <w:qFormat/>
+    <w:rsid w:val="00BE0A5E"/>
+    <w:rPr>
+      <w:i/>
+      <w:iCs/>
+    </w:rPr>
+  </w:style>
+  <w:style w:type="character" w:customStyle="1" w:styleId="CitaoChar">
+    <w:name w:val="Citação Char"/>
+    <w:basedOn w:val="Fontepargpadro"/>
+    <w:link w:val="Citao"/>
+    <w:uiPriority w:val="29"/>
+    <w:rsid w:val="00BE0A5E"/>
+    <w:rPr>
+      <w:i/>
+      <w:iCs/>
+    </w:rPr>
+  </w:style>
+  <w:style w:type="paragraph" w:styleId="CitaoIntensa">
+    <w:name w:val="Intense Quote"/>
+    <w:basedOn w:val="Normal"/>
+    <w:next w:val="Normal"/>
+    <w:link w:val="CitaoIntensaChar"/>
+    <w:uiPriority w:val="30"/>
+    <w:qFormat/>
+    <w:rsid w:val="00BE0A5E"/>
+    <w:pPr>
+      <w:pBdr>
+        <w:top w:val="dotted" w:sz="2" w:space="10" w:color="632423" w:themeColor="accent2" w:themeShade="80"/>
+        <w:bottom w:val="dotted" w:sz="2" w:space="4" w:color="632423" w:themeColor="accent2" w:themeShade="80"/>
+      </w:pBdr>
+      <w:spacing w:before="160" w:line="300" w:lineRule="auto"/>
+      <w:ind w:left="1440" w:right="1440"/>
+    </w:pPr>
+    <w:rPr>
+      <w:caps/>
+      <w:color w:val="622423" w:themeColor="accent2" w:themeShade="7F"/>
+      <w:spacing w:val="5"/>
+      <w:sz w:val="20"/>
+      <w:szCs w:val="20"/>
+    </w:rPr>
+  </w:style>
+  <w:style w:type="character" w:customStyle="1" w:styleId="CitaoIntensaChar">
+    <w:name w:val="Citação Intensa Char"/>
+    <w:basedOn w:val="Fontepargpadro"/>
+    <w:link w:val="CitaoIntensa"/>
+    <w:uiPriority w:val="30"/>
+    <w:rsid w:val="00BE0A5E"/>
+    <w:rPr>
+      <w:caps/>
+      <w:color w:val="622423" w:themeColor="accent2" w:themeShade="7F"/>
+      <w:spacing w:val="5"/>
+      <w:sz w:val="20"/>
+      <w:szCs w:val="20"/>
+    </w:rPr>
+  </w:style>
+  <w:style w:type="character" w:styleId="nfaseSutil">
+    <w:name w:val="Subtle Emphasis"/>
+    <w:uiPriority w:val="19"/>
+    <w:qFormat/>
+    <w:rsid w:val="00BE0A5E"/>
+    <w:rPr>
+      <w:i/>
+      <w:iCs/>
+    </w:rPr>
+  </w:style>
+  <w:style w:type="character" w:styleId="nfaseIntensa">
+    <w:name w:val="Intense Emphasis"/>
+    <w:uiPriority w:val="21"/>
+    <w:qFormat/>
+    <w:rsid w:val="00BE0A5E"/>
+    <w:rPr>
+      <w:i/>
+      <w:iCs/>
+      <w:caps/>
+      <w:spacing w:val="10"/>
+      <w:sz w:val="20"/>
+      <w:szCs w:val="20"/>
+    </w:rPr>
+  </w:style>
+  <w:style w:type="character" w:styleId="RefernciaIntensa">
+    <w:name w:val="Intense Reference"/>
+    <w:uiPriority w:val="32"/>
+    <w:qFormat/>
+    <w:rsid w:val="00BE0A5E"/>
+    <w:rPr>
+      <w:rFonts w:asciiTheme="minorHAnsi" w:eastAsiaTheme="minorEastAsia" w:hAnsiTheme="minorHAnsi" w:cstheme="minorBidi"/>
+      <w:b/>
+      <w:bCs/>
+      <w:i/>
+      <w:iCs/>
+      <w:color w:val="622423" w:themeColor="accent2" w:themeShade="7F"/>
+    </w:rPr>
+  </w:style>
+  <w:style w:type="character" w:styleId="TtulodoLivro">
+    <w:name w:val="Book Title"/>
+    <w:uiPriority w:val="33"/>
+    <w:qFormat/>
+    <w:rsid w:val="00BE0A5E"/>
+    <w:rPr>
+      <w:caps/>
+      <w:color w:val="622423" w:themeColor="accent2" w:themeShade="7F"/>
+      <w:spacing w:val="5"/>
+      <w:u w:color="622423" w:themeColor="accent2" w:themeShade="7F"/>
+    </w:rPr>
+  </w:style>
+  <w:style w:type="paragraph" w:styleId="CabealhodoSumrio">
+    <w:name w:val="TOC Heading"/>
+    <w:basedOn w:val="Ttulo1"/>
+    <w:next w:val="Normal"/>
+    <w:uiPriority w:val="39"/>
+    <w:unhideWhenUsed/>
+    <w:qFormat/>
+    <w:rsid w:val="00BE0A5E"/>
+    <w:pPr>
+      <w:outlineLvl w:val="9"/>
+    </w:pPr>
+    <w:rPr>
+      <w:lang w:bidi="en-US"/>
+    </w:rPr>
+  </w:style>
+  <w:style w:type="paragraph" w:styleId="Textodebalo">
+    <w:name w:val="Balloon Text"/>
+    <w:basedOn w:val="Normal"/>
+    <w:link w:val="TextodebaloChar"/>
+    <w:uiPriority w:val="99"/>
+    <w:semiHidden/>
+    <w:unhideWhenUsed/>
+    <w:rsid w:val="00BE0A5E"/>
+    <w:pPr>
+      <w:spacing w:after="0" w:line="240" w:lineRule="auto"/>
+    </w:pPr>
+    <w:rPr>
+      <w:rFonts w:ascii="Tahoma" w:hAnsi="Tahoma" w:cs="Tahoma"/>
+      <w:sz w:val="16"/>
+      <w:szCs w:val="16"/>
+    </w:rPr>
+  </w:style>
+  <w:style w:type="character" w:customStyle="1" w:styleId="TextodebaloChar">
+    <w:name w:val="Texto de balão Char"/>
+    <w:basedOn w:val="Fontepargpadro"/>
+    <w:link w:val="Textodebalo"/>
+    <w:uiPriority w:val="99"/>
+    <w:semiHidden/>
+    <w:rsid w:val="00BE0A5E"/>
+    <w:rPr>
+      <w:rFonts w:ascii="Tahoma" w:hAnsi="Tahoma" w:cs="Tahoma"/>
+      <w:sz w:val="16"/>
+      <w:szCs w:val="16"/>
+    </w:rPr>
+  </w:style>
+  <w:style w:type="paragraph" w:styleId="Bibliografia">
+    <w:name w:val="Bibliography"/>
+    <w:basedOn w:val="Normal"/>
+    <w:next w:val="Normal"/>
+    <w:uiPriority w:val="37"/>
+    <w:unhideWhenUsed/>
+    <w:rsid w:val="00BE0A5E"/>
+  </w:style>
+  <w:style w:type="paragraph" w:customStyle="1" w:styleId="Estilo1">
+    <w:name w:val="Estilo1"/>
+    <w:basedOn w:val="Normal"/>
+    <w:rsid w:val="00BE0A5E"/>
+    <w:rPr>
+      <w:b/>
+    </w:rPr>
+  </w:style>
+  <w:style w:type="paragraph" w:styleId="Sumrio1">
+    <w:name w:val="toc 1"/>
+    <w:basedOn w:val="Normal"/>
+    <w:next w:val="Normal"/>
+    <w:autoRedefine/>
+    <w:uiPriority w:val="39"/>
+    <w:unhideWhenUsed/>
+    <w:qFormat/>
+    <w:rsid w:val="004E7F4D"/>
+    <w:pPr>
+      <w:spacing w:before="120" w:after="120"/>
+    </w:pPr>
+    <w:rPr>
+      <w:rFonts w:asciiTheme="minorHAnsi" w:hAnsiTheme="minorHAnsi"/>
+      <w:b/>
+      <w:bCs/>
+      <w:caps/>
+      <w:sz w:val="20"/>
+      <w:szCs w:val="20"/>
+    </w:rPr>
+  </w:style>
+  <w:style w:type="character" w:styleId="Hyperlink">
+    <w:name w:val="Hyperlink"/>
+    <w:basedOn w:val="Fontepargpadro"/>
+    <w:uiPriority w:val="99"/>
+    <w:unhideWhenUsed/>
+    <w:rsid w:val="004E7F4D"/>
+    <w:rPr>
+      <w:color w:val="0000FF" w:themeColor="hyperlink"/>
+      <w:u w:val="single"/>
+    </w:rPr>
+  </w:style>
+  <w:style w:type="paragraph" w:styleId="Sumrio2">
+    <w:name w:val="toc 2"/>
+    <w:basedOn w:val="Normal"/>
+    <w:next w:val="Normal"/>
+    <w:autoRedefine/>
+    <w:uiPriority w:val="39"/>
+    <w:unhideWhenUsed/>
+    <w:qFormat/>
+    <w:rsid w:val="004E7F4D"/>
+    <w:pPr>
+      <w:spacing w:after="0"/>
+      <w:ind w:left="220"/>
+    </w:pPr>
+    <w:rPr>
+      <w:rFonts w:asciiTheme="minorHAnsi" w:hAnsiTheme="minorHAnsi"/>
+      <w:smallCaps/>
+      <w:sz w:val="20"/>
+      <w:szCs w:val="20"/>
+    </w:rPr>
+  </w:style>
+  <w:style w:type="paragraph" w:styleId="Sumrio3">
+    <w:name w:val="toc 3"/>
+    <w:basedOn w:val="Normal"/>
+    <w:next w:val="Normal"/>
+    <w:autoRedefine/>
+    <w:uiPriority w:val="39"/>
+    <w:unhideWhenUsed/>
+    <w:qFormat/>
+    <w:rsid w:val="004E7F4D"/>
+    <w:pPr>
+      <w:spacing w:after="0"/>
+      <w:ind w:left="440"/>
+    </w:pPr>
+    <w:rPr>
+      <w:rFonts w:asciiTheme="minorHAnsi" w:hAnsiTheme="minorHAnsi"/>
+      <w:i/>
+      <w:iCs/>
+      <w:sz w:val="20"/>
+      <w:szCs w:val="20"/>
+    </w:rPr>
+  </w:style>
+  <w:style w:type="paragraph" w:styleId="Sumrio4">
+    <w:name w:val="toc 4"/>
+    <w:basedOn w:val="Normal"/>
+    <w:next w:val="Normal"/>
+    <w:autoRedefine/>
+    <w:uiPriority w:val="39"/>
+    <w:unhideWhenUsed/>
+    <w:rsid w:val="004E7F4D"/>
+    <w:pPr>
+      <w:spacing w:after="0"/>
+      <w:ind w:left="660"/>
+    </w:pPr>
+    <w:rPr>
+      <w:rFonts w:asciiTheme="minorHAnsi" w:hAnsiTheme="minorHAnsi"/>
+      <w:sz w:val="18"/>
+      <w:szCs w:val="18"/>
+    </w:rPr>
+  </w:style>
+  <w:style w:type="paragraph" w:styleId="Sumrio5">
+    <w:name w:val="toc 5"/>
+    <w:basedOn w:val="Normal"/>
+    <w:next w:val="Normal"/>
+    <w:autoRedefine/>
+    <w:uiPriority w:val="39"/>
+    <w:unhideWhenUsed/>
+    <w:rsid w:val="004E7F4D"/>
+    <w:pPr>
+      <w:spacing w:after="0"/>
+      <w:ind w:left="880"/>
+    </w:pPr>
+    <w:rPr>
+      <w:rFonts w:asciiTheme="minorHAnsi" w:hAnsiTheme="minorHAnsi"/>
+      <w:sz w:val="18"/>
+      <w:szCs w:val="18"/>
+    </w:rPr>
+  </w:style>
+  <w:style w:type="paragraph" w:styleId="Sumrio6">
+    <w:name w:val="toc 6"/>
+    <w:basedOn w:val="Normal"/>
+    <w:next w:val="Normal"/>
+    <w:autoRedefine/>
+    <w:uiPriority w:val="39"/>
+    <w:unhideWhenUsed/>
+    <w:rsid w:val="004E7F4D"/>
+    <w:pPr>
+      <w:spacing w:after="0"/>
+      <w:ind w:left="1100"/>
+    </w:pPr>
+    <w:rPr>
+      <w:rFonts w:asciiTheme="minorHAnsi" w:hAnsiTheme="minorHAnsi"/>
+      <w:sz w:val="18"/>
+      <w:szCs w:val="18"/>
+    </w:rPr>
+  </w:style>
+  <w:style w:type="paragraph" w:styleId="Sumrio7">
+    <w:name w:val="toc 7"/>
+    <w:basedOn w:val="Normal"/>
+    <w:next w:val="Normal"/>
+    <w:autoRedefine/>
+    <w:uiPriority w:val="39"/>
+    <w:unhideWhenUsed/>
+    <w:rsid w:val="004E7F4D"/>
+    <w:pPr>
+      <w:spacing w:after="0"/>
+      <w:ind w:left="1320"/>
+    </w:pPr>
+    <w:rPr>
+      <w:rFonts w:asciiTheme="minorHAnsi" w:hAnsiTheme="minorHAnsi"/>
+      <w:sz w:val="18"/>
+      <w:szCs w:val="18"/>
+    </w:rPr>
+  </w:style>
+  <w:style w:type="paragraph" w:styleId="Sumrio8">
+    <w:name w:val="toc 8"/>
+    <w:basedOn w:val="Normal"/>
+    <w:next w:val="Normal"/>
+    <w:autoRedefine/>
+    <w:uiPriority w:val="39"/>
+    <w:unhideWhenUsed/>
+    <w:rsid w:val="004E7F4D"/>
+    <w:pPr>
+      <w:spacing w:after="0"/>
+      <w:ind w:left="1540"/>
+    </w:pPr>
+    <w:rPr>
+      <w:rFonts w:asciiTheme="minorHAnsi" w:hAnsiTheme="minorHAnsi"/>
+      <w:sz w:val="18"/>
+      <w:szCs w:val="18"/>
+    </w:rPr>
+  </w:style>
+  <w:style w:type="paragraph" w:styleId="Sumrio9">
+    <w:name w:val="toc 9"/>
+    <w:basedOn w:val="Normal"/>
+    <w:next w:val="Normal"/>
+    <w:autoRedefine/>
+    <w:uiPriority w:val="39"/>
+    <w:unhideWhenUsed/>
+    <w:rsid w:val="004E7F4D"/>
+    <w:pPr>
+      <w:spacing w:after="0"/>
+      <w:ind w:left="1760"/>
+    </w:pPr>
+    <w:rPr>
+      <w:rFonts w:asciiTheme="minorHAnsi" w:hAnsiTheme="minorHAnsi"/>
+      <w:sz w:val="18"/>
+      <w:szCs w:val="18"/>
+    </w:rPr>
+  </w:style>
+</w:styles>
+</file>
+
+<file path=word/stylesWithEffects.xml><?xml version="1.0" encoding="utf-8"?>
+<w:styles xmlns:wpc="http://schemas.microsoft.com/office/word/2010/wordprocessingCanvas" xmlns:mc="http://schemas.openxmlformats.org/markup-compatibility/2006" xmlns:o="urn:schemas-microsoft-com:office:office" xmlns:r="http://schemas.openxmlformats.org/officeDocument/2006/relationships" xmlns:m="http://schemas.openxmlformats.org/officeDocument/2006/math" xmlns:v="urn:schemas-microsoft-com:vml" xmlns:wp14="http://schemas.microsoft.com/office/word/2010/wordprocessingDrawing" xmlns:wp="http://schemas.openxmlformats.org/drawingml/2006/wordprocessingDrawing" xmlns:w10="urn:schemas-microsoft-com:office:word" xmlns:w="http://schemas.openxmlformats.org/wordprocessingml/2006/main" xmlns:w14="http://schemas.microsoft.com/office/word/2010/wordml" xmlns:wpg="http://schemas.microsoft.com/office/word/2010/wordprocessingGroup" xmlns:wpi="http://schemas.microsoft.com/office/word/2010/wordprocessingInk" xmlns:wne="http://schemas.microsoft.com/office/word/2006/wordml" xmlns:wps="http://schemas.microsoft.com/office/word/2010/wordprocessingShape" mc:Ignorable="w14 wp14">
+  <w:docDefaults>
+    <w:rPrDefault>
+      <w:rPr>
+        <w:rFonts w:asciiTheme="majorHAnsi" w:eastAsiaTheme="majorEastAsia" w:hAnsiTheme="majorHAnsi" w:cstheme="majorBidi"/>
+        <w:sz w:val="22"/>
+        <w:szCs w:val="22"/>
+        <w:lang w:val="pt-BR" w:eastAsia="en-US" w:bidi="ar-SA"/>
+      </w:rPr>
+    </w:rPrDefault>
+    <w:pPrDefault>
+      <w:pPr>
+        <w:spacing w:after="200" w:line="252" w:lineRule="auto"/>
+      </w:pPr>
+    </w:pPrDefault>
+  </w:docDefaults>
+  <w:latentStyles w:defLockedState="0" w:defUIPriority="99" w:defSemiHidden="1" w:defUnhideWhenUsed="1" w:defQFormat="0" w:count="267">
+    <w:lsdException w:name="Normal" w:semiHidden="0" w:uiPriority="0" w:unhideWhenUsed="0" w:qFormat="1"/>
+    <w:lsdException w:name="heading 1" w:semiHidden="0" w:uiPriority="9" w:unhideWhenUsed="0" w:qFormat="1"/>
+    <w:lsdException w:name="heading 2" w:uiPriority="9" w:qFormat="1"/>
+    <w:lsdException w:name="heading 3" w:uiPriority="9" w:qFormat="1"/>
+    <w:lsdException w:name="heading 4" w:uiPriority="9" w:qFormat="1"/>
+    <w:lsdException w:name="heading 5" w:uiPriority="9" w:qFormat="1"/>
+    <w:lsdException w:name="heading 6" w:uiPriority="9" w:qFormat="1"/>
+    <w:lsdException w:name="heading 7" w:uiPriority="9" w:qFormat="1"/>
+    <w:lsdException w:name="heading 8" w:uiPriority="9" w:qFormat="1"/>
+    <w:lsdException w:name="heading 9" w:uiPriority="9" w:qFormat="1"/>
+    <w:lsdException w:name="toc 1" w:uiPriority="39" w:qFormat="1"/>
+    <w:lsdException w:name="toc 2" w:uiPriority="39" w:qFormat="1"/>
+    <w:lsdException w:name="toc 3" w:uiPriority="39" w:qFormat="1"/>
+    <w:lsdException w:name="toc 4" w:uiPriority="39"/>
+    <w:lsdException w:name="toc 5" w:uiPriority="39"/>
+    <w:lsdException w:name="toc 6" w:uiPriority="39"/>
+    <w:lsdException w:name="toc 7" w:uiPriority="39"/>
+    <w:lsdException w:name="toc 8" w:uiPriority="39"/>
+    <w:lsdException w:name="toc 9" w:uiPriority="39"/>
+    <w:lsdException w:name="caption" w:uiPriority="35" w:qFormat="1"/>
+    <w:lsdException w:name="Title" w:semiHidden="0" w:uiPriority="10" w:unhideWhenUsed="0" w:qFormat="1"/>
+    <w:lsdException w:name="Default Paragraph Font" w:uiPriority="1"/>
+    <w:lsdException w:name="Subtitle" w:semiHidden="0" w:uiPriority="11" w:unhideWhenUsed="0" w:qFormat="1"/>
+    <w:lsdException w:name="Strong" w:semiHidden="0" w:uiPriority="22" w:unhideWhenUsed="0" w:qFormat="1"/>
+    <w:lsdException w:name="Emphasis" w:semiHidden="0" w:uiPriority="20" w:unhideWhenUsed="0" w:qFormat="1"/>
+    <w:lsdException w:name="Table Grid" w:semiHidden="0" w:uiPriority="59" w:unhideWhenUsed="0"/>
+    <w:lsdException w:name="Placeholder Text" w:unhideWhenUsed="0"/>
+    <w:lsdException w:name="No Spacing" w:semiHidden="0" w:uiPriority="1" w:unhideWhenUsed="0" w:qFormat="1"/>
+    <w:lsdException w:name="Light Shading" w:semiHidden="0" w:uiPriority="60" w:unhideWhenUsed="0"/>
+    <w:lsdException w:name="Light List" w:semiHidden="0" w:uiPriority="61" w:unhideWhenUsed="0"/>
+    <w:lsdException w:name="Light Grid" w:semiHidden="0" w:uiPriority="62" w:unhideWhenUsed="0"/>
+    <w:lsdException w:name="Medium Shading 1" w:semiHidden="0" w:uiPriority="63" w:unhideWhenUsed="0"/>
+    <w:lsdException w:name="Medium Shading 2" w:semiHidden="0" w:uiPriority="64" w:unhideWhenUsed="0"/>
+    <w:lsdException w:name="Medium List 1" w:semiHidden="0" w:uiPriority="65" w:unhideWhenUsed="0"/>
+    <w:lsdException w:name="Medium List 2" w:semiHidden="0" w:uiPriority="66" w:unhideWhenUsed="0"/>
+    <w:lsdException w:name="Medium Grid 1" w:semiHidden="0" w:uiPriority="67" w:unhideWhenUsed="0"/>
+    <w:lsdException w:name="Medium Grid 2" w:semiHidden="0" w:uiPriority="68" w:unhideWhenUsed="0"/>
+    <w:lsdException w:name="Medium Grid 3" w:semiHidden="0" w:uiPriority="69" w:unhideWhenUsed="0"/>
+    <w:lsdException w:name="Dark List" w:semiHidden="0" w:uiPriority="70" w:unhideWhenUsed="0"/>
+    <w:lsdException w:name="Colorful Shading" w:semiHidden="0" w:uiPriority="71" w:unhideWhenUsed="0"/>
+    <w:lsdException w:name="Colorful List" w:semiHidden="0" w:uiPriority="72" w:unhideWhenUsed="0"/>
+    <w:lsdException w:name="Colorful Grid" w:semiHidden="0" w:uiPriority="73" w:unhideWhenUsed="0"/>
+    <w:lsdException w:name="Light Shading Accent 1" w:semiHidden="0" w:uiPriority="60" w:unhideWhenUsed="0"/>
+    <w:lsdException w:name="Light List Accent 1" w:semiHidden="0" w:uiPriority="61" w:unhideWhenUsed="0"/>
+    <w:lsdException w:name="Light Grid Accent 1" w:semiHidden="0" w:uiPriority="62" w:unhideWhenUsed="0"/>
+    <w:lsdException w:name="Medium Shading 1 Accent 1" w:semiHidden="0" w:uiPriority="63" w:unhideWhenUsed="0"/>
+    <w:lsdException w:name="Medium Shading 2 Accent 1" w:semiHidden="0" w:uiPriority="64" w:unhideWhenUsed="0"/>
+    <w:lsdException w:name="Medium List 1 Accent 1" w:semiHidden="0" w:uiPriority="65" w:unhideWhenUsed="0"/>
+    <w:lsdException w:name="Revision" w:unhideWhenUsed="0"/>
+    <w:lsdException w:name="List Paragraph" w:semiHidden="0" w:uiPriority="34" w:unhideWhenUsed="0" w:qFormat="1"/>
+    <w:lsdException w:name="Quote" w:semiHidden="0" w:uiPriority="29" w:unhideWhenUsed="0" w:qFormat="1"/>
+    <w:lsdException w:name="Intense Quote" w:semiHidden="0" w:uiPriority="30" w:unhideWhenUsed="0" w:qFormat="1"/>
+    <w:lsdException w:name="Medium List 2 Accent 1" w:semiHidden="0" w:uiPriority="66" w:unhideWhenUsed="0"/>
+    <w:lsdException w:name="Medium Grid 1 Accent 1" w:semiHidden="0" w:uiPriority="67" w:unhideWhenUsed="0"/>
+    <w:lsdException w:name="Medium Grid 2 Accent 1" w:semiHidden="0" w:uiPriority="68" w:unhideWhenUsed="0"/>
+    <w:lsdException w:name="Medium Grid 3 Accent 1" w:semiHidden="0" w:uiPriority="69" w:unhideWhenUsed="0"/>
+    <w:lsdException w:name="Dark List Accent 1" w:semiHidden="0" w:uiPriority="70" w:unhideWhenUsed="0"/>
+    <w:lsdException w:name="Colorful Shading Accent 1" w:semiHidden="0" w:uiPriority="71" w:unhideWhenUsed="0"/>
+    <w:lsdException w:name="Colorful List Accent 1" w:semiHidden="0" w:uiPriority="72" w:unhideWhenUsed="0"/>
+    <w:lsdException w:name="Colorful Grid Accent 1" w:semiHidden="0" w:uiPriority="73" w:unhideWhenUsed="0"/>
+    <w:lsdException w:name="Light Shading Accent 2" w:semiHidden="0" w:uiPriority="60" w:unhideWhenUsed="0"/>
+    <w:lsdException w:name="Light List Accent 2" w:semiHidden="0" w:uiPriority="61" w:unhideWhenUsed="0"/>
+    <w:lsdException w:name="Light Grid Accent 2" w:semiHidden="0" w:uiPriority="62" w:unhideWhenUsed="0"/>
+    <w:lsdException w:name="Medium Shading 1 Accent 2" w:semiHidden="0" w:uiPriority="63" w:unhideWhenUsed="0"/>
+    <w:lsdException w:name="Medium Shading 2 Accent 2" w:semiHidden="0" w:uiPriority="64" w:unhideWhenUsed="0"/>
+    <w:lsdException w:name="Medium List 1 Accent 2" w:semiHidden="0" w:uiPriority="65" w:unhideWhenUsed="0"/>
+    <w:lsdException w:name="Medium List 2 Accent 2" w:semiHidden="0" w:uiPriority="66" w:unhideWhenUsed="0"/>
+    <w:lsdException w:name="Medium Grid 1 Accent 2" w:semiHidden="0" w:uiPriority="67" w:unhideWhenUsed="0"/>
+    <w:lsdException w:name="Medium Grid 2 Accent 2" w:semiHidden="0" w:uiPriority="68" w:unhideWhenUsed="0"/>
+    <w:lsdException w:name="Medium Grid 3 Accent 2" w:semiHidden="0" w:uiPriority="69" w:unhideWhenUsed="0"/>
+    <w:lsdException w:name="Dark List Accent 2" w:semiHidden="0" w:uiPriority="70" w:unhideWhenUsed="0"/>
+    <w:lsdException w:name="Colorful Shading Accent 2" w:semiHidden="0" w:uiPriority="71" w:unhideWhenUsed="0"/>
+    <w:lsdException w:name="Colorful List Accent 2" w:semiHidden="0" w:uiPriority="72" w:unhideWhenUsed="0"/>
+    <w:lsdException w:name="Colorful Grid Accent 2" w:semiHidden="0" w:uiPriority="73" w:unhideWhenUsed="0"/>
+    <w:lsdException w:name="Light Shading Accent 3" w:semiHidden="0" w:uiPriority="60" w:unhideWhenUsed="0"/>
+    <w:lsdException w:name="Light List Accent 3" w:semiHidden="0" w:uiPriority="61" w:unhideWhenUsed="0"/>
+    <w:lsdException w:name="Light Grid Accent 3" w:semiHidden="0" w:uiPriority="62" w:unhideWhenUsed="0"/>
+    <w:lsdException w:name="Medium Shading 1 Accent 3" w:semiHidden="0" w:uiPriority="63" w:unhideWhenUsed="0"/>
+    <w:lsdException w:name="Medium Shading 2 Accent 3" w:semiHidden="0" w:uiPriority="64" w:unhideWhenUsed="0"/>
+    <w:lsdException w:name="Medium List 1 Accent 3" w:semiHidden="0" w:uiPriority="65" w:unhideWhenUsed="0"/>
+    <w:lsdException w:name="Medium List 2 Accent 3" w:semiHidden="0" w:uiPriority="66" w:unhideWhenUsed="0"/>
+    <w:lsdException w:name="Medium Grid 1 Accent 3" w:semiHidden="0" w:uiPriority="67" w:unhideWhenUsed="0"/>
+    <w:lsdException w:name="Medium Grid 2 Accent 3" w:semiHidden="0" w:uiPriority="68" w:unhideWhenUsed="0"/>
+    <w:lsdException w:name="Medium Grid 3 Accent 3" w:semiHidden="0" w:uiPriority="69" w:unhideWhenUsed="0"/>
+    <w:lsdException w:name="Dark List Accent 3" w:semiHidden="0" w:uiPriority="70" w:unhideWhenUsed="0"/>
+    <w:lsdException w:name="Colorful Shading Accent 3" w:semiHidden="0" w:uiPriority="71" w:unhideWhenUsed="0"/>
+    <w:lsdException w:name="Colorful List Accent 3" w:semiHidden="0" w:uiPriority="72" w:unhideWhenUsed="0"/>
+    <w:lsdException w:name="Colorful Grid Accent 3" w:semiHidden="0" w:uiPriority="73" w:unhideWhenUsed="0"/>
+    <w:lsdException w:name="Light Shading Accent 4" w:semiHidden="0" w:uiPriority="60" w:unhideWhenUsed="0"/>
+    <w:lsdException w:name="Light List Accent 4" w:semiHidden="0" w:uiPriority="61" w:unhideWhenUsed="0"/>
+    <w:lsdException w:name="Light Grid Accent 4" w:semiHidden="0" w:uiPriority="62" w:unhideWhenUsed="0"/>
+    <w:lsdException w:name="Medium Shading 1 Accent 4" w:semiHidden="0" w:uiPriority="63" w:unhideWhenUsed="0"/>
+    <w:lsdException w:name="Medium Shading 2 Accent 4" w:semiHidden="0" w:uiPriority="64" w:unhideWhenUsed="0"/>
+    <w:lsdException w:name="Medium List 1 Accent 4" w:semiHidden="0" w:uiPriority="65" w:unhideWhenUsed="0"/>
+    <w:lsdException w:name="Medium List 2 Accent 4" w:semiHidden="0" w:uiPriority="66" w:unhideWhenUsed="0"/>
+    <w:lsdException w:name="Medium Grid 1 Accent 4" w:semiHidden="0" w:uiPriority="67" w:unhideWhenUsed="0"/>
+    <w:lsdException w:name="Medium Grid 2 Accent 4" w:semiHidden="0" w:uiPriority="68" w:unhideWhenUsed="0"/>
+    <w:lsdException w:name="Medium Grid 3 Accent 4" w:semiHidden="0" w:uiPriority="69" w:unhideWhenUsed="0"/>
+    <w:lsdException w:name="Dark List Accent 4" w:semiHidden="0" w:uiPriority="70" w:unhideWhenUsed="0"/>
+    <w:lsdException w:name="Colorful Shading Accent 4" w:semiHidden="0" w:uiPriority="71" w:unhideWhenUsed="0"/>
+    <w:lsdException w:name="Colorful List Accent 4" w:semiHidden="0" w:uiPriority="72" w:unhideWhenUsed="0"/>
+    <w:lsdException w:name="Colorful Grid Accent 4" w:semiHidden="0" w:uiPriority="73" w:unhideWhenUsed="0"/>
+    <w:lsdException w:name="Light Shading Accent 5" w:semiHidden="0" w:uiPriority="60" w:unhideWhenUsed="0"/>
+    <w:lsdException w:name="Light List Accent 5" w:semiHidden="0" w:uiPriority="61" w:unhideWhenUsed="0"/>
+    <w:lsdException w:name="Light Grid Accent 5" w:semiHidden="0" w:uiPriority="62" w:unhideWhenUsed="0"/>
+    <w:lsdException w:name="Medium Shading 1 Accent 5" w:semiHidden="0" w:uiPriority="63" w:unhideWhenUsed="0"/>
+    <w:lsdException w:name="Medium Shading 2 Accent 5" w:semiHidden="0" w:uiPriority="64" w:unhideWhenUsed="0"/>
+    <w:lsdException w:name="Medium List 1 Accent 5" w:semiHidden="0" w:uiPriority="65" w:unhideWhenUsed="0"/>
+    <w:lsdException w:name="Medium List 2 Accent 5" w:semiHidden="0" w:uiPriority="66" w:unhideWhenUsed="0"/>
+    <w:lsdException w:name="Medium Grid 1 Accent 5" w:semiHidden="0" w:uiPriority="67" w:unhideWhenUsed="0"/>
+    <w:lsdException w:name="Medium Grid 2 Accent 5" w:semiHidden="0" w:uiPriority="68" w:unhideWhenUsed="0"/>
+    <w:lsdException w:name="Medium Grid 3 Accent 5" w:semiHidden="0" w:uiPriority="69" w:unhideWhenUsed="0"/>
+    <w:lsdException w:name="Dark List Accent 5" w:semiHidden="0" w:uiPriority="70" w:unhideWhenUsed="0"/>
+    <w:lsdException w:name="Colorful Shading Accent 5" w:semiHidden="0" w:uiPriority="71" w:unhideWhenUsed="0"/>
+    <w:lsdException w:name="Colorful List Accent 5" w:semiHidden="0" w:uiPriority="72" w:unhideWhenUsed="0"/>
+    <w:lsdException w:name="Colorful Grid Accent 5" w:semiHidden="0" w:uiPriority="73" w:unhideWhenUsed="0"/>
+    <w:lsdException w:name="Light Shading Accent 6" w:semiHidden="0" w:uiPriority="60" w:unhideWhenUsed="0"/>
+    <w:lsdException w:name="Light List Accent 6" w:semiHidden="0" w:uiPriority="61" w:unhideWhenUsed="0"/>
+    <w:lsdException w:name="Light Grid Accent 6" w:semiHidden="0" w:uiPriority="62" w:unhideWhenUsed="0"/>
+    <w:lsdException w:name="Medium Shading 1 Accent 6" w:semiHidden="0" w:uiPriority="63" w:unhideWhenUsed="0"/>
+    <w:lsdException w:name="Medium Shading 2 Accent 6" w:semiHidden="0" w:uiPriority="64" w:unhideWhenUsed="0"/>
+    <w:lsdException w:name="Medium List 1 Accent 6" w:semiHidden="0" w:uiPriority="65" w:unhideWhenUsed="0"/>
+    <w:lsdException w:name="Medium List 2 Accent 6" w:semiHidden="0" w:uiPriority="66" w:unhideWhenUsed="0"/>
+    <w:lsdException w:name="Medium Grid 1 Accent 6" w:semiHidden="0" w:uiPriority="67" w:unhideWhenUsed="0"/>
+    <w:lsdException w:name="Medium Grid 2 Accent 6" w:semiHidden="0" w:uiPriority="68" w:unhideWhenUsed="0"/>
+    <w:lsdException w:name="Medium Grid 3 Accent 6" w:semiHidden="0" w:uiPriority="69" w:unhideWhenUsed="0"/>
+    <w:lsdException w:name="Dark List Accent 6" w:semiHidden="0" w:uiPriority="70" w:unhideWhenUsed="0"/>
+    <w:lsdException w:name="Colorful Shading Accent 6" w:semiHidden="0" w:uiPriority="71" w:unhideWhenUsed="0"/>
+    <w:lsdException w:name="Colorful List Accent 6" w:semiHidden="0" w:uiPriority="72" w:unhideWhenUsed="0"/>
+    <w:lsdException w:name="Colorful Grid Accent 6" w:semiHidden="0" w:uiPriority="73" w:unhideWhenUsed="0"/>
+    <w:lsdException w:name="Subtle Emphasis" w:semiHidden="0" w:uiPriority="19" w:unhideWhenUsed="0" w:qFormat="1"/>
+    <w:lsdException w:name="Intense Emphasis" w:semiHidden="0" w:uiPriority="21" w:unhideWhenUsed="0" w:qFormat="1"/>
+    <w:lsdException w:name="Subtle Reference" w:semiHidden="0" w:uiPriority="31" w:unhideWhenUsed="0" w:qFormat="1"/>
+    <w:lsdException w:name="Intense Reference" w:semiHidden="0" w:uiPriority="32" w:unhideWhenUsed="0" w:qFormat="1"/>
+    <w:lsdException w:name="Book Title" w:semiHidden="0" w:uiPriority="33" w:unhideWhenUsed="0" w:qFormat="1"/>
+    <w:lsdException w:name="Bibliography" w:uiPriority="37"/>
+    <w:lsdException w:name="TOC Heading" w:uiPriority="39" w:qFormat="1"/>
   </w:latentStyles>
   <w:style w:type="paragraph" w:default="1" w:styleId="Normal">
     <w:name w:val="Normal"/>
@@ -3443,13 +4250,13 @@
     <b:Title>Aguas</b:Title>
     <b:Year>20144</b:Year>
     <b:City>Poa</b:City>
-    <b:RefOrder>2</b:RefOrder>
+    <b:RefOrder>1</b:RefOrder>
   </b:Source>
   <b:Source>
     <b:Tag>EspaçoReservado1</b:Tag>
     <b:SourceType>Book</b:SourceType>
     <b:Guid>{1BCB23C9-FE8E-47C8-81F2-2F2D98E88E4F}</b:Guid>
-    <b:RefOrder>3</b:RefOrder>
+    <b:RefOrder>2</b:RefOrder>
   </b:Source>
   <b:Source>
     <b:Tag>Gru14</b:Tag>
@@ -3474,13 +4281,13 @@
         </b:NameList>
       </b:Author>
     </b:Author>
-    <b:RefOrder>1</b:RefOrder>
+    <b:RefOrder>3</b:RefOrder>
   </b:Source>
 </b:Sources>
 </file>
 
 <file path=customXml/itemProps1.xml><?xml version="1.0" encoding="utf-8"?>
-<ds:datastoreItem xmlns:ds="http://schemas.openxmlformats.org/officeDocument/2006/customXml" ds:itemID="{A176209F-A0EC-464E-B4D9-7C8CED71BF5D}">
+<ds:datastoreItem xmlns:ds="http://schemas.openxmlformats.org/officeDocument/2006/customXml" ds:itemID="{FC0535CC-AEB7-4595-AB79-3F2305E15018}">
   <ds:schemaRefs>
     <ds:schemaRef ds:uri="http://schemas.openxmlformats.org/officeDocument/2006/bibliography"/>
   </ds:schemaRefs>
